--- a/docs/Техническое задание.docx
+++ b/docs/Техническое задание.docx
@@ -935,14 +935,475 @@
           <w:sz w:val="28"/>
         </w:rPr>
       </w:pPr>
+      <w:bookmarkStart w:id="0" w:name="_GoBack"/>
       <w:r>
         <w:rPr>
           <w:sz w:val="28"/>
         </w:rPr>
         <w:t>Кнопка настроек</w:t>
       </w:r>
-      <w:bookmarkStart w:id="0" w:name="_GoBack"/>
-      <w:bookmarkEnd w:id="0"/>
+    </w:p>
+    <w:bookmarkEnd w:id="0"/>
+    <w:p>
+      <w:pPr>
+        <w:pStyle w:val="a5"/>
+        <w:numPr>
+          <w:ilvl w:val="0"/>
+          <w:numId w:val="1"/>
+        </w:numPr>
+        <w:shd w:val="clear" w:color="auto" w:fill="FFFFFF" w:themeFill="background1"/>
+        <w:rPr>
+          <w:sz w:val="28"/>
+          <w:lang w:val="en-US"/>
+        </w:rPr>
+      </w:pPr>
+      <w:r>
+        <w:rPr>
+          <w:sz w:val="28"/>
+        </w:rPr>
+        <w:t>Файловая структура</w:t>
+      </w:r>
+    </w:p>
+    <w:p>
+      <w:pPr>
+        <w:pStyle w:val="a5"/>
+        <w:numPr>
+          <w:ilvl w:val="1"/>
+          <w:numId w:val="1"/>
+        </w:numPr>
+        <w:shd w:val="clear" w:color="auto" w:fill="FFFFFF" w:themeFill="background1"/>
+        <w:rPr>
+          <w:sz w:val="28"/>
+          <w:lang w:val="en-US"/>
+        </w:rPr>
+      </w:pPr>
+      <w:proofErr w:type="spellStart"/>
+      <w:r>
+        <w:rPr>
+          <w:sz w:val="28"/>
+          <w:lang w:val="en-US"/>
+        </w:rPr>
+        <w:t>src</w:t>
+      </w:r>
+      <w:proofErr w:type="spellEnd"/>
+    </w:p>
+    <w:p>
+      <w:pPr>
+        <w:pStyle w:val="a5"/>
+        <w:numPr>
+          <w:ilvl w:val="2"/>
+          <w:numId w:val="1"/>
+        </w:numPr>
+        <w:shd w:val="clear" w:color="auto" w:fill="FFFFFF" w:themeFill="background1"/>
+        <w:rPr>
+          <w:sz w:val="28"/>
+          <w:lang w:val="en-US"/>
+        </w:rPr>
+      </w:pPr>
+      <w:r>
+        <w:rPr>
+          <w:sz w:val="28"/>
+          <w:lang w:val="en-US"/>
+        </w:rPr>
+        <w:t>data</w:t>
+      </w:r>
+    </w:p>
+    <w:p>
+      <w:pPr>
+        <w:pStyle w:val="a5"/>
+        <w:numPr>
+          <w:ilvl w:val="3"/>
+          <w:numId w:val="1"/>
+        </w:numPr>
+        <w:shd w:val="clear" w:color="auto" w:fill="FFFFFF" w:themeFill="background1"/>
+        <w:rPr>
+          <w:sz w:val="28"/>
+          <w:lang w:val="en-US"/>
+        </w:rPr>
+      </w:pPr>
+      <w:r>
+        <w:rPr>
+          <w:sz w:val="28"/>
+          <w:lang w:val="en-US"/>
+        </w:rPr>
+        <w:t>animations</w:t>
+      </w:r>
+    </w:p>
+    <w:p>
+      <w:pPr>
+        <w:pStyle w:val="a5"/>
+        <w:numPr>
+          <w:ilvl w:val="3"/>
+          <w:numId w:val="1"/>
+        </w:numPr>
+        <w:shd w:val="clear" w:color="auto" w:fill="FFFFFF" w:themeFill="background1"/>
+        <w:rPr>
+          <w:sz w:val="28"/>
+          <w:lang w:val="en-US"/>
+        </w:rPr>
+      </w:pPr>
+      <w:r>
+        <w:rPr>
+          <w:sz w:val="28"/>
+          <w:lang w:val="en-US"/>
+        </w:rPr>
+        <w:t>images</w:t>
+      </w:r>
+    </w:p>
+    <w:p>
+      <w:pPr>
+        <w:pStyle w:val="a5"/>
+        <w:numPr>
+          <w:ilvl w:val="3"/>
+          <w:numId w:val="1"/>
+        </w:numPr>
+        <w:shd w:val="clear" w:color="auto" w:fill="FFFFFF" w:themeFill="background1"/>
+        <w:rPr>
+          <w:sz w:val="28"/>
+          <w:lang w:val="en-US"/>
+        </w:rPr>
+      </w:pPr>
+      <w:r>
+        <w:rPr>
+          <w:sz w:val="28"/>
+          <w:lang w:val="en-US"/>
+        </w:rPr>
+        <w:t>sounds</w:t>
+      </w:r>
+    </w:p>
+    <w:p>
+      <w:pPr>
+        <w:pStyle w:val="a5"/>
+        <w:numPr>
+          <w:ilvl w:val="3"/>
+          <w:numId w:val="1"/>
+        </w:numPr>
+        <w:shd w:val="clear" w:color="auto" w:fill="FFFFFF" w:themeFill="background1"/>
+        <w:rPr>
+          <w:sz w:val="28"/>
+          <w:lang w:val="en-US"/>
+        </w:rPr>
+      </w:pPr>
+      <w:r>
+        <w:rPr>
+          <w:sz w:val="28"/>
+          <w:lang w:val="en-US"/>
+        </w:rPr>
+        <w:t>levels</w:t>
+      </w:r>
+    </w:p>
+    <w:p>
+      <w:pPr>
+        <w:pStyle w:val="a5"/>
+        <w:numPr>
+          <w:ilvl w:val="4"/>
+          <w:numId w:val="1"/>
+        </w:numPr>
+        <w:shd w:val="clear" w:color="auto" w:fill="FFFFFF" w:themeFill="background1"/>
+        <w:rPr>
+          <w:sz w:val="28"/>
+          <w:lang w:val="en-US"/>
+        </w:rPr>
+      </w:pPr>
+      <w:r>
+        <w:rPr>
+          <w:sz w:val="28"/>
+          <w:lang w:val="en-US"/>
+        </w:rPr>
+        <w:t>level</w:t>
+      </w:r>
+    </w:p>
+    <w:p>
+      <w:pPr>
+        <w:pStyle w:val="a5"/>
+        <w:numPr>
+          <w:ilvl w:val="5"/>
+          <w:numId w:val="1"/>
+        </w:numPr>
+        <w:shd w:val="clear" w:color="auto" w:fill="FFFFFF" w:themeFill="background1"/>
+        <w:rPr>
+          <w:sz w:val="28"/>
+          <w:lang w:val="en-US"/>
+        </w:rPr>
+      </w:pPr>
+      <w:r>
+        <w:rPr>
+          <w:sz w:val="28"/>
+          <w:lang w:val="en-US"/>
+        </w:rPr>
+        <w:t>parameters.csv</w:t>
+      </w:r>
+    </w:p>
+    <w:p>
+      <w:pPr>
+        <w:pStyle w:val="a5"/>
+        <w:numPr>
+          <w:ilvl w:val="5"/>
+          <w:numId w:val="1"/>
+        </w:numPr>
+        <w:shd w:val="clear" w:color="auto" w:fill="FFFFFF" w:themeFill="background1"/>
+        <w:rPr>
+          <w:sz w:val="28"/>
+          <w:lang w:val="en-US"/>
+        </w:rPr>
+      </w:pPr>
+      <w:r>
+        <w:rPr>
+          <w:sz w:val="28"/>
+          <w:lang w:val="en-US"/>
+        </w:rPr>
+        <w:t>map.txt</w:t>
+      </w:r>
+    </w:p>
+    <w:p>
+      <w:pPr>
+        <w:pStyle w:val="a5"/>
+        <w:numPr>
+          <w:ilvl w:val="2"/>
+          <w:numId w:val="1"/>
+        </w:numPr>
+        <w:shd w:val="clear" w:color="auto" w:fill="FFFFFF" w:themeFill="background1"/>
+        <w:rPr>
+          <w:sz w:val="28"/>
+          <w:lang w:val="en-US"/>
+        </w:rPr>
+      </w:pPr>
+      <w:r>
+        <w:rPr>
+          <w:sz w:val="28"/>
+          <w:lang w:val="en-US"/>
+        </w:rPr>
+        <w:t>windows</w:t>
+      </w:r>
+    </w:p>
+    <w:p>
+      <w:pPr>
+        <w:pStyle w:val="a5"/>
+        <w:numPr>
+          <w:ilvl w:val="2"/>
+          <w:numId w:val="1"/>
+        </w:numPr>
+        <w:shd w:val="clear" w:color="auto" w:fill="FFFFFF" w:themeFill="background1"/>
+        <w:rPr>
+          <w:sz w:val="28"/>
+          <w:lang w:val="en-US"/>
+        </w:rPr>
+      </w:pPr>
+      <w:r>
+        <w:rPr>
+          <w:sz w:val="28"/>
+          <w:lang w:val="en-US"/>
+        </w:rPr>
+        <w:t>constants</w:t>
+      </w:r>
+    </w:p>
+    <w:p>
+      <w:pPr>
+        <w:pStyle w:val="a5"/>
+        <w:numPr>
+          <w:ilvl w:val="2"/>
+          <w:numId w:val="1"/>
+        </w:numPr>
+        <w:shd w:val="clear" w:color="auto" w:fill="FFFFFF" w:themeFill="background1"/>
+        <w:rPr>
+          <w:sz w:val="28"/>
+          <w:lang w:val="en-US"/>
+        </w:rPr>
+      </w:pPr>
+      <w:r>
+        <w:rPr>
+          <w:sz w:val="28"/>
+          <w:lang w:val="en-US"/>
+        </w:rPr>
+        <w:t>exceptions</w:t>
+      </w:r>
+    </w:p>
+    <w:p>
+      <w:pPr>
+        <w:pStyle w:val="a5"/>
+        <w:numPr>
+          <w:ilvl w:val="2"/>
+          <w:numId w:val="1"/>
+        </w:numPr>
+        <w:shd w:val="clear" w:color="auto" w:fill="FFFFFF" w:themeFill="background1"/>
+        <w:rPr>
+          <w:sz w:val="28"/>
+          <w:lang w:val="en-US"/>
+        </w:rPr>
+      </w:pPr>
+      <w:proofErr w:type="spellStart"/>
+      <w:r>
+        <w:rPr>
+          <w:sz w:val="28"/>
+          <w:lang w:val="en-US"/>
+        </w:rPr>
+        <w:t>user.</w:t>
+      </w:r>
+      <w:r>
+        <w:rPr>
+          <w:sz w:val="28"/>
+          <w:lang w:val="en-US"/>
+        </w:rPr>
+        <w:t>sqlite</w:t>
+      </w:r>
+      <w:proofErr w:type="spellEnd"/>
+    </w:p>
+    <w:p>
+      <w:pPr>
+        <w:pStyle w:val="a5"/>
+        <w:numPr>
+          <w:ilvl w:val="2"/>
+          <w:numId w:val="1"/>
+        </w:numPr>
+        <w:shd w:val="clear" w:color="auto" w:fill="FFFFFF" w:themeFill="background1"/>
+        <w:rPr>
+          <w:sz w:val="28"/>
+          <w:lang w:val="en-US"/>
+        </w:rPr>
+      </w:pPr>
+      <w:r>
+        <w:rPr>
+          <w:sz w:val="28"/>
+          <w:lang w:val="en-US"/>
+        </w:rPr>
+        <w:t>handlers</w:t>
+      </w:r>
+    </w:p>
+    <w:p>
+      <w:pPr>
+        <w:pStyle w:val="a5"/>
+        <w:numPr>
+          <w:ilvl w:val="3"/>
+          <w:numId w:val="1"/>
+        </w:numPr>
+        <w:shd w:val="clear" w:color="auto" w:fill="FFFFFF" w:themeFill="background1"/>
+        <w:rPr>
+          <w:sz w:val="28"/>
+          <w:lang w:val="en-US"/>
+        </w:rPr>
+      </w:pPr>
+      <w:r>
+        <w:rPr>
+          <w:sz w:val="28"/>
+          <w:lang w:val="en-US"/>
+        </w:rPr>
+        <w:t>DataBaseHandler.py</w:t>
+      </w:r>
+    </w:p>
+    <w:p>
+      <w:pPr>
+        <w:pStyle w:val="a5"/>
+        <w:numPr>
+          <w:ilvl w:val="2"/>
+          <w:numId w:val="1"/>
+        </w:numPr>
+        <w:shd w:val="clear" w:color="auto" w:fill="FFFFFF" w:themeFill="background1"/>
+        <w:rPr>
+          <w:sz w:val="28"/>
+          <w:lang w:val="en-US"/>
+        </w:rPr>
+      </w:pPr>
+      <w:r>
+        <w:rPr>
+          <w:sz w:val="28"/>
+          <w:lang w:val="en-US"/>
+        </w:rPr>
+        <w:t>requirements.txt</w:t>
+      </w:r>
+    </w:p>
+    <w:p>
+      <w:pPr>
+        <w:pStyle w:val="a5"/>
+        <w:numPr>
+          <w:ilvl w:val="1"/>
+          <w:numId w:val="1"/>
+        </w:numPr>
+        <w:shd w:val="clear" w:color="auto" w:fill="FFFFFF" w:themeFill="background1"/>
+        <w:rPr>
+          <w:sz w:val="28"/>
+          <w:lang w:val="en-US"/>
+        </w:rPr>
+      </w:pPr>
+      <w:r>
+        <w:rPr>
+          <w:sz w:val="28"/>
+          <w:lang w:val="en-US"/>
+        </w:rPr>
+        <w:t>docs</w:t>
+      </w:r>
+    </w:p>
+    <w:p>
+      <w:pPr>
+        <w:pStyle w:val="a5"/>
+        <w:numPr>
+          <w:ilvl w:val="2"/>
+          <w:numId w:val="1"/>
+        </w:numPr>
+        <w:shd w:val="clear" w:color="auto" w:fill="FFFFFF" w:themeFill="background1"/>
+        <w:rPr>
+          <w:sz w:val="28"/>
+          <w:lang w:val="en-US"/>
+        </w:rPr>
+      </w:pPr>
+      <w:r>
+        <w:rPr>
+          <w:sz w:val="28"/>
+        </w:rPr>
+        <w:t>Документы, относящиеся к проекту</w:t>
+      </w:r>
+    </w:p>
+    <w:p>
+      <w:pPr>
+        <w:pStyle w:val="a5"/>
+        <w:numPr>
+          <w:ilvl w:val="1"/>
+          <w:numId w:val="1"/>
+        </w:numPr>
+        <w:shd w:val="clear" w:color="auto" w:fill="FFFFFF" w:themeFill="background1"/>
+        <w:rPr>
+          <w:sz w:val="28"/>
+          <w:lang w:val="en-US"/>
+        </w:rPr>
+      </w:pPr>
+      <w:r>
+        <w:rPr>
+          <w:sz w:val="28"/>
+          <w:lang w:val="en-US"/>
+        </w:rPr>
+        <w:t>main.py</w:t>
+      </w:r>
+    </w:p>
+    <w:p>
+      <w:pPr>
+        <w:pStyle w:val="a5"/>
+        <w:numPr>
+          <w:ilvl w:val="1"/>
+          <w:numId w:val="1"/>
+        </w:numPr>
+        <w:shd w:val="clear" w:color="auto" w:fill="FFFFFF" w:themeFill="background1"/>
+        <w:rPr>
+          <w:sz w:val="28"/>
+          <w:lang w:val="en-US"/>
+        </w:rPr>
+      </w:pPr>
+      <w:r>
+        <w:rPr>
+          <w:sz w:val="28"/>
+          <w:lang w:val="en-US"/>
+        </w:rPr>
+        <w:t>README.md</w:t>
+      </w:r>
+    </w:p>
+    <w:p>
+      <w:pPr>
+        <w:pStyle w:val="a5"/>
+        <w:shd w:val="clear" w:color="auto" w:fill="FFFFFF" w:themeFill="background1"/>
+        <w:ind w:left="1128"/>
+        <w:rPr>
+          <w:sz w:val="28"/>
+          <w:lang w:val="en-US"/>
+        </w:rPr>
+      </w:pPr>
     </w:p>
     <w:sectPr>
       <w:pgSz w:w="11906" w:h="16838"/>

--- a/docs/Техническое задание.docx
+++ b/docs/Техническое задание.docx
@@ -935,46 +935,560 @@
           <w:sz w:val="28"/>
         </w:rPr>
       </w:pPr>
+      <w:r>
+        <w:rPr>
+          <w:sz w:val="28"/>
+        </w:rPr>
+        <w:t>Кнопка настроек</w:t>
+      </w:r>
+    </w:p>
+    <w:p>
+      <w:pPr>
+        <w:pStyle w:val="a5"/>
+        <w:numPr>
+          <w:ilvl w:val="0"/>
+          <w:numId w:val="1"/>
+        </w:numPr>
+        <w:shd w:val="clear" w:color="auto" w:fill="FFFFFF" w:themeFill="background1"/>
+        <w:rPr>
+          <w:sz w:val="28"/>
+          <w:lang w:val="en-US"/>
+        </w:rPr>
+      </w:pPr>
+      <w:r>
+        <w:rPr>
+          <w:sz w:val="28"/>
+        </w:rPr>
+        <w:t>Файловая структура</w:t>
+      </w:r>
+    </w:p>
+    <w:p>
+      <w:pPr>
+        <w:pStyle w:val="a5"/>
+        <w:numPr>
+          <w:ilvl w:val="1"/>
+          <w:numId w:val="1"/>
+        </w:numPr>
+        <w:shd w:val="clear" w:color="auto" w:fill="FFFFFF" w:themeFill="background1"/>
+        <w:rPr>
+          <w:sz w:val="28"/>
+          <w:lang w:val="en-US"/>
+        </w:rPr>
+      </w:pPr>
+      <w:proofErr w:type="spellStart"/>
+      <w:r>
+        <w:rPr>
+          <w:sz w:val="28"/>
+          <w:lang w:val="en-US"/>
+        </w:rPr>
+        <w:t>src</w:t>
+      </w:r>
+      <w:proofErr w:type="spellEnd"/>
+    </w:p>
+    <w:p>
+      <w:pPr>
+        <w:pStyle w:val="a5"/>
+        <w:numPr>
+          <w:ilvl w:val="2"/>
+          <w:numId w:val="1"/>
+        </w:numPr>
+        <w:shd w:val="clear" w:color="auto" w:fill="FFFFFF" w:themeFill="background1"/>
+        <w:rPr>
+          <w:sz w:val="28"/>
+          <w:lang w:val="en-US"/>
+        </w:rPr>
+      </w:pPr>
+      <w:r>
+        <w:rPr>
+          <w:sz w:val="28"/>
+          <w:lang w:val="en-US"/>
+        </w:rPr>
+        <w:t>data</w:t>
+      </w:r>
+    </w:p>
+    <w:p>
+      <w:pPr>
+        <w:pStyle w:val="a5"/>
+        <w:numPr>
+          <w:ilvl w:val="3"/>
+          <w:numId w:val="1"/>
+        </w:numPr>
+        <w:shd w:val="clear" w:color="auto" w:fill="FFFFFF" w:themeFill="background1"/>
+        <w:rPr>
+          <w:sz w:val="28"/>
+          <w:lang w:val="en-US"/>
+        </w:rPr>
+      </w:pPr>
+      <w:r>
+        <w:rPr>
+          <w:sz w:val="28"/>
+          <w:lang w:val="en-US"/>
+        </w:rPr>
+        <w:t>animations</w:t>
+      </w:r>
+    </w:p>
+    <w:p>
+      <w:pPr>
+        <w:pStyle w:val="a5"/>
+        <w:numPr>
+          <w:ilvl w:val="3"/>
+          <w:numId w:val="1"/>
+        </w:numPr>
+        <w:shd w:val="clear" w:color="auto" w:fill="FFFFFF" w:themeFill="background1"/>
+        <w:rPr>
+          <w:sz w:val="28"/>
+          <w:lang w:val="en-US"/>
+        </w:rPr>
+      </w:pPr>
+      <w:r>
+        <w:rPr>
+          <w:sz w:val="28"/>
+          <w:lang w:val="en-US"/>
+        </w:rPr>
+        <w:t>images</w:t>
+      </w:r>
+    </w:p>
+    <w:p>
+      <w:pPr>
+        <w:pStyle w:val="a5"/>
+        <w:numPr>
+          <w:ilvl w:val="3"/>
+          <w:numId w:val="1"/>
+        </w:numPr>
+        <w:shd w:val="clear" w:color="auto" w:fill="FFFFFF" w:themeFill="background1"/>
+        <w:rPr>
+          <w:sz w:val="28"/>
+          <w:lang w:val="en-US"/>
+        </w:rPr>
+      </w:pPr>
+      <w:r>
+        <w:rPr>
+          <w:sz w:val="28"/>
+          <w:lang w:val="en-US"/>
+        </w:rPr>
+        <w:t>sounds</w:t>
+      </w:r>
+    </w:p>
+    <w:p>
+      <w:pPr>
+        <w:pStyle w:val="a5"/>
+        <w:numPr>
+          <w:ilvl w:val="3"/>
+          <w:numId w:val="1"/>
+        </w:numPr>
+        <w:shd w:val="clear" w:color="auto" w:fill="FFFFFF" w:themeFill="background1"/>
+        <w:rPr>
+          <w:sz w:val="28"/>
+          <w:lang w:val="en-US"/>
+        </w:rPr>
+      </w:pPr>
+      <w:r>
+        <w:rPr>
+          <w:sz w:val="28"/>
+          <w:lang w:val="en-US"/>
+        </w:rPr>
+        <w:t>levels</w:t>
+      </w:r>
+    </w:p>
+    <w:p>
+      <w:pPr>
+        <w:pStyle w:val="a5"/>
+        <w:numPr>
+          <w:ilvl w:val="4"/>
+          <w:numId w:val="1"/>
+        </w:numPr>
+        <w:shd w:val="clear" w:color="auto" w:fill="FFFFFF" w:themeFill="background1"/>
+        <w:rPr>
+          <w:sz w:val="28"/>
+          <w:lang w:val="en-US"/>
+        </w:rPr>
+      </w:pPr>
+      <w:r>
+        <w:rPr>
+          <w:sz w:val="28"/>
+          <w:lang w:val="en-US"/>
+        </w:rPr>
+        <w:t>level</w:t>
+      </w:r>
+    </w:p>
+    <w:p>
+      <w:pPr>
+        <w:pStyle w:val="a5"/>
+        <w:numPr>
+          <w:ilvl w:val="5"/>
+          <w:numId w:val="1"/>
+        </w:numPr>
+        <w:shd w:val="clear" w:color="auto" w:fill="FFFFFF" w:themeFill="background1"/>
+        <w:rPr>
+          <w:sz w:val="28"/>
+          <w:lang w:val="en-US"/>
+        </w:rPr>
+      </w:pPr>
+      <w:r>
+        <w:rPr>
+          <w:sz w:val="28"/>
+          <w:lang w:val="en-US"/>
+        </w:rPr>
+        <w:t>parameters.csv</w:t>
+      </w:r>
+    </w:p>
+    <w:p>
+      <w:pPr>
+        <w:pStyle w:val="a5"/>
+        <w:numPr>
+          <w:ilvl w:val="5"/>
+          <w:numId w:val="1"/>
+        </w:numPr>
+        <w:shd w:val="clear" w:color="auto" w:fill="FFFFFF" w:themeFill="background1"/>
+        <w:rPr>
+          <w:sz w:val="28"/>
+          <w:lang w:val="en-US"/>
+        </w:rPr>
+      </w:pPr>
+      <w:r>
+        <w:rPr>
+          <w:sz w:val="28"/>
+          <w:lang w:val="en-US"/>
+        </w:rPr>
+        <w:t>map.txt</w:t>
+      </w:r>
+    </w:p>
+    <w:p>
+      <w:pPr>
+        <w:pStyle w:val="a5"/>
+        <w:numPr>
+          <w:ilvl w:val="2"/>
+          <w:numId w:val="1"/>
+        </w:numPr>
+        <w:shd w:val="clear" w:color="auto" w:fill="FFFFFF" w:themeFill="background1"/>
+        <w:rPr>
+          <w:sz w:val="28"/>
+          <w:lang w:val="en-US"/>
+        </w:rPr>
+      </w:pPr>
+      <w:r>
+        <w:rPr>
+          <w:sz w:val="28"/>
+          <w:lang w:val="en-US"/>
+        </w:rPr>
+        <w:t>windows</w:t>
+      </w:r>
+    </w:p>
+    <w:p>
+      <w:pPr>
+        <w:pStyle w:val="a5"/>
+        <w:numPr>
+          <w:ilvl w:val="2"/>
+          <w:numId w:val="1"/>
+        </w:numPr>
+        <w:shd w:val="clear" w:color="auto" w:fill="FFFFFF" w:themeFill="background1"/>
+        <w:rPr>
+          <w:sz w:val="28"/>
+          <w:lang w:val="en-US"/>
+        </w:rPr>
+      </w:pPr>
+      <w:r>
+        <w:rPr>
+          <w:sz w:val="28"/>
+          <w:lang w:val="en-US"/>
+        </w:rPr>
+        <w:t>constants</w:t>
+      </w:r>
+    </w:p>
+    <w:p>
+      <w:pPr>
+        <w:pStyle w:val="a5"/>
+        <w:numPr>
+          <w:ilvl w:val="2"/>
+          <w:numId w:val="1"/>
+        </w:numPr>
+        <w:shd w:val="clear" w:color="auto" w:fill="FFFFFF" w:themeFill="background1"/>
+        <w:rPr>
+          <w:sz w:val="28"/>
+          <w:lang w:val="en-US"/>
+        </w:rPr>
+      </w:pPr>
+      <w:r>
+        <w:rPr>
+          <w:sz w:val="28"/>
+          <w:lang w:val="en-US"/>
+        </w:rPr>
+        <w:t>exceptions</w:t>
+      </w:r>
+    </w:p>
+    <w:p>
+      <w:pPr>
+        <w:pStyle w:val="a5"/>
+        <w:numPr>
+          <w:ilvl w:val="2"/>
+          <w:numId w:val="1"/>
+        </w:numPr>
+        <w:shd w:val="clear" w:color="auto" w:fill="FFFFFF" w:themeFill="background1"/>
+        <w:rPr>
+          <w:sz w:val="28"/>
+          <w:lang w:val="en-US"/>
+        </w:rPr>
+      </w:pPr>
+      <w:proofErr w:type="spellStart"/>
+      <w:r>
+        <w:rPr>
+          <w:sz w:val="28"/>
+          <w:lang w:val="en-US"/>
+        </w:rPr>
+        <w:t>user.</w:t>
+      </w:r>
+      <w:r>
+        <w:rPr>
+          <w:sz w:val="28"/>
+          <w:lang w:val="en-US"/>
+        </w:rPr>
+        <w:t>sqlite</w:t>
+      </w:r>
+      <w:proofErr w:type="spellEnd"/>
+    </w:p>
+    <w:p>
+      <w:pPr>
+        <w:pStyle w:val="a5"/>
+        <w:numPr>
+          <w:ilvl w:val="2"/>
+          <w:numId w:val="1"/>
+        </w:numPr>
+        <w:shd w:val="clear" w:color="auto" w:fill="FFFFFF" w:themeFill="background1"/>
+        <w:rPr>
+          <w:sz w:val="28"/>
+          <w:lang w:val="en-US"/>
+        </w:rPr>
+      </w:pPr>
+      <w:r>
+        <w:rPr>
+          <w:sz w:val="28"/>
+          <w:lang w:val="en-US"/>
+        </w:rPr>
+        <w:t>handlers</w:t>
+      </w:r>
+    </w:p>
+    <w:p>
+      <w:pPr>
+        <w:pStyle w:val="a5"/>
+        <w:numPr>
+          <w:ilvl w:val="3"/>
+          <w:numId w:val="1"/>
+        </w:numPr>
+        <w:shd w:val="clear" w:color="auto" w:fill="FFFFFF" w:themeFill="background1"/>
+        <w:rPr>
+          <w:sz w:val="28"/>
+          <w:lang w:val="en-US"/>
+        </w:rPr>
+      </w:pPr>
+      <w:r>
+        <w:rPr>
+          <w:sz w:val="28"/>
+          <w:lang w:val="en-US"/>
+        </w:rPr>
+        <w:t>DataBaseHandler.py</w:t>
+      </w:r>
+    </w:p>
+    <w:p>
+      <w:pPr>
+        <w:pStyle w:val="a5"/>
+        <w:numPr>
+          <w:ilvl w:val="2"/>
+          <w:numId w:val="1"/>
+        </w:numPr>
+        <w:shd w:val="clear" w:color="auto" w:fill="FFFFFF" w:themeFill="background1"/>
+        <w:rPr>
+          <w:sz w:val="28"/>
+          <w:lang w:val="en-US"/>
+        </w:rPr>
+      </w:pPr>
+      <w:r>
+        <w:rPr>
+          <w:sz w:val="28"/>
+          <w:lang w:val="en-US"/>
+        </w:rPr>
+        <w:t>requirements.txt</w:t>
+      </w:r>
+    </w:p>
+    <w:p>
+      <w:pPr>
+        <w:pStyle w:val="a5"/>
+        <w:numPr>
+          <w:ilvl w:val="1"/>
+          <w:numId w:val="1"/>
+        </w:numPr>
+        <w:shd w:val="clear" w:color="auto" w:fill="FFFFFF" w:themeFill="background1"/>
+        <w:rPr>
+          <w:sz w:val="28"/>
+          <w:lang w:val="en-US"/>
+        </w:rPr>
+      </w:pPr>
+      <w:r>
+        <w:rPr>
+          <w:sz w:val="28"/>
+          <w:lang w:val="en-US"/>
+        </w:rPr>
+        <w:t>docs</w:t>
+      </w:r>
+    </w:p>
+    <w:p>
+      <w:pPr>
+        <w:pStyle w:val="a5"/>
+        <w:numPr>
+          <w:ilvl w:val="2"/>
+          <w:numId w:val="1"/>
+        </w:numPr>
+        <w:shd w:val="clear" w:color="auto" w:fill="FFFFFF" w:themeFill="background1"/>
+        <w:rPr>
+          <w:sz w:val="28"/>
+          <w:lang w:val="en-US"/>
+        </w:rPr>
+      </w:pPr>
+      <w:r>
+        <w:rPr>
+          <w:sz w:val="28"/>
+        </w:rPr>
+        <w:t>Документы, относящиеся к проекту</w:t>
+      </w:r>
+    </w:p>
+    <w:p>
+      <w:pPr>
+        <w:pStyle w:val="a5"/>
+        <w:numPr>
+          <w:ilvl w:val="1"/>
+          <w:numId w:val="1"/>
+        </w:numPr>
+        <w:shd w:val="clear" w:color="auto" w:fill="FFFFFF" w:themeFill="background1"/>
+        <w:rPr>
+          <w:sz w:val="28"/>
+          <w:lang w:val="en-US"/>
+        </w:rPr>
+      </w:pPr>
+      <w:r>
+        <w:rPr>
+          <w:sz w:val="28"/>
+          <w:lang w:val="en-US"/>
+        </w:rPr>
+        <w:t>main.py</w:t>
+      </w:r>
+    </w:p>
+    <w:p>
+      <w:pPr>
+        <w:pStyle w:val="a5"/>
+        <w:numPr>
+          <w:ilvl w:val="1"/>
+          <w:numId w:val="1"/>
+        </w:numPr>
+        <w:shd w:val="clear" w:color="auto" w:fill="FFFFFF" w:themeFill="background1"/>
+        <w:rPr>
+          <w:sz w:val="28"/>
+          <w:lang w:val="en-US"/>
+        </w:rPr>
+      </w:pPr>
+      <w:r>
+        <w:rPr>
+          <w:sz w:val="28"/>
+          <w:lang w:val="en-US"/>
+        </w:rPr>
+        <w:t>README.md</w:t>
+      </w:r>
+    </w:p>
+    <w:p>
+      <w:pPr>
+        <w:pStyle w:val="a5"/>
+        <w:numPr>
+          <w:ilvl w:val="0"/>
+          <w:numId w:val="1"/>
+        </w:numPr>
+        <w:shd w:val="clear" w:color="auto" w:fill="FFFFFF" w:themeFill="background1"/>
+        <w:rPr>
+          <w:sz w:val="28"/>
+        </w:rPr>
+      </w:pPr>
+      <w:r>
+        <w:rPr>
+          <w:sz w:val="28"/>
+        </w:rPr>
+        <w:t>БД</w:t>
+      </w:r>
+    </w:p>
+    <w:p>
+      <w:pPr>
+        <w:pStyle w:val="a5"/>
+        <w:numPr>
+          <w:ilvl w:val="1"/>
+          <w:numId w:val="1"/>
+        </w:numPr>
+        <w:shd w:val="clear" w:color="auto" w:fill="FFFFFF" w:themeFill="background1"/>
+        <w:rPr>
+          <w:sz w:val="28"/>
+        </w:rPr>
+      </w:pPr>
+      <w:r>
+        <w:rPr>
+          <w:sz w:val="28"/>
+        </w:rPr>
+        <w:t>Исполь</w:t>
+      </w:r>
+      <w:r>
+        <w:rPr>
+          <w:sz w:val="28"/>
+        </w:rPr>
+        <w:t>зуется для сохранения прогресса</w:t>
+      </w:r>
+    </w:p>
+    <w:p>
+      <w:pPr>
+        <w:pStyle w:val="a5"/>
+        <w:numPr>
+          <w:ilvl w:val="1"/>
+          <w:numId w:val="1"/>
+        </w:numPr>
+        <w:shd w:val="clear" w:color="auto" w:fill="FFFFFF" w:themeFill="background1"/>
+        <w:rPr>
+          <w:sz w:val="28"/>
+        </w:rPr>
+      </w:pPr>
+      <w:r>
+        <w:rPr>
+          <w:sz w:val="28"/>
+        </w:rPr>
+        <w:t>Архитектура</w:t>
+      </w:r>
+    </w:p>
+    <w:p>
+      <w:pPr>
+        <w:pStyle w:val="a5"/>
+        <w:numPr>
+          <w:ilvl w:val="2"/>
+          <w:numId w:val="1"/>
+        </w:numPr>
+        <w:shd w:val="clear" w:color="auto" w:fill="FFFFFF" w:themeFill="background1"/>
+        <w:rPr>
+          <w:sz w:val="28"/>
+        </w:rPr>
+      </w:pPr>
+      <w:proofErr w:type="spellStart"/>
+      <w:r>
+        <w:rPr>
+          <w:sz w:val="28"/>
+          <w:lang w:val="en-US"/>
+        </w:rPr>
+        <w:t>user_progress</w:t>
+      </w:r>
       <w:bookmarkStart w:id="0" w:name="_GoBack"/>
-      <w:r>
-        <w:rPr>
-          <w:sz w:val="28"/>
-        </w:rPr>
-        <w:t>Кнопка настроек</w:t>
-      </w:r>
-    </w:p>
-    <w:bookmarkEnd w:id="0"/>
-    <w:p>
-      <w:pPr>
-        <w:pStyle w:val="a5"/>
-        <w:numPr>
-          <w:ilvl w:val="0"/>
-          <w:numId w:val="1"/>
-        </w:numPr>
-        <w:shd w:val="clear" w:color="auto" w:fill="FFFFFF" w:themeFill="background1"/>
-        <w:rPr>
-          <w:sz w:val="28"/>
-          <w:lang w:val="en-US"/>
-        </w:rPr>
-      </w:pPr>
-      <w:r>
-        <w:rPr>
-          <w:sz w:val="28"/>
-        </w:rPr>
-        <w:t>Файловая структура</w:t>
-      </w:r>
-    </w:p>
-    <w:p>
-      <w:pPr>
-        <w:pStyle w:val="a5"/>
-        <w:numPr>
-          <w:ilvl w:val="1"/>
-          <w:numId w:val="1"/>
-        </w:numPr>
-        <w:shd w:val="clear" w:color="auto" w:fill="FFFFFF" w:themeFill="background1"/>
-        <w:rPr>
-          <w:sz w:val="28"/>
-          <w:lang w:val="en-US"/>
+      <w:bookmarkEnd w:id="0"/>
+      <w:proofErr w:type="spellEnd"/>
+    </w:p>
+    <w:p>
+      <w:pPr>
+        <w:pStyle w:val="a5"/>
+        <w:numPr>
+          <w:ilvl w:val="3"/>
+          <w:numId w:val="1"/>
+        </w:numPr>
+        <w:shd w:val="clear" w:color="auto" w:fill="FFFFFF" w:themeFill="background1"/>
+        <w:rPr>
+          <w:sz w:val="28"/>
         </w:rPr>
       </w:pPr>
       <w:proofErr w:type="spellStart"/>
@@ -983,7 +1497,7 @@
           <w:sz w:val="28"/>
           <w:lang w:val="en-US"/>
         </w:rPr>
-        <w:t>src</w:t>
+        <w:t>user_name</w:t>
       </w:r>
       <w:proofErr w:type="spellEnd"/>
     </w:p>
@@ -991,21 +1505,20 @@
       <w:pPr>
         <w:pStyle w:val="a5"/>
         <w:numPr>
-          <w:ilvl w:val="2"/>
-          <w:numId w:val="1"/>
-        </w:numPr>
-        <w:shd w:val="clear" w:color="auto" w:fill="FFFFFF" w:themeFill="background1"/>
-        <w:rPr>
-          <w:sz w:val="28"/>
-          <w:lang w:val="en-US"/>
-        </w:rPr>
-      </w:pPr>
-      <w:r>
-        <w:rPr>
-          <w:sz w:val="28"/>
-          <w:lang w:val="en-US"/>
-        </w:rPr>
-        <w:t>data</w:t>
+          <w:ilvl w:val="4"/>
+          <w:numId w:val="1"/>
+        </w:numPr>
+        <w:shd w:val="clear" w:color="auto" w:fill="FFFFFF" w:themeFill="background1"/>
+        <w:rPr>
+          <w:sz w:val="28"/>
+        </w:rPr>
+      </w:pPr>
+      <w:r>
+        <w:rPr>
+          <w:sz w:val="28"/>
+        </w:rPr>
+        <w:lastRenderedPageBreak/>
+        <w:t>Имя профиля</w:t>
       </w:r>
     </w:p>
     <w:p>
@@ -1018,15 +1531,35 @@
         <w:shd w:val="clear" w:color="auto" w:fill="FFFFFF" w:themeFill="background1"/>
         <w:rPr>
           <w:sz w:val="28"/>
-          <w:lang w:val="en-US"/>
-        </w:rPr>
-      </w:pPr>
-      <w:r>
-        <w:rPr>
-          <w:sz w:val="28"/>
-          <w:lang w:val="en-US"/>
-        </w:rPr>
-        <w:t>animations</w:t>
+        </w:rPr>
+      </w:pPr>
+      <w:proofErr w:type="spellStart"/>
+      <w:r>
+        <w:rPr>
+          <w:sz w:val="28"/>
+          <w:lang w:val="en-US"/>
+        </w:rPr>
+        <w:t>completed_levels_paths</w:t>
+      </w:r>
+      <w:proofErr w:type="spellEnd"/>
+    </w:p>
+    <w:p>
+      <w:pPr>
+        <w:pStyle w:val="a5"/>
+        <w:numPr>
+          <w:ilvl w:val="4"/>
+          <w:numId w:val="1"/>
+        </w:numPr>
+        <w:shd w:val="clear" w:color="auto" w:fill="FFFFFF" w:themeFill="background1"/>
+        <w:rPr>
+          <w:sz w:val="28"/>
+        </w:rPr>
+      </w:pPr>
+      <w:r>
+        <w:rPr>
+          <w:sz w:val="28"/>
+        </w:rPr>
+        <w:t>Пути до пройденных уровней</w:t>
       </w:r>
     </w:p>
     <w:p>
@@ -1039,15 +1572,35 @@
         <w:shd w:val="clear" w:color="auto" w:fill="FFFFFF" w:themeFill="background1"/>
         <w:rPr>
           <w:sz w:val="28"/>
-          <w:lang w:val="en-US"/>
-        </w:rPr>
-      </w:pPr>
-      <w:r>
-        <w:rPr>
-          <w:sz w:val="28"/>
-          <w:lang w:val="en-US"/>
-        </w:rPr>
-        <w:t>images</w:t>
+        </w:rPr>
+      </w:pPr>
+      <w:proofErr w:type="spellStart"/>
+      <w:r>
+        <w:rPr>
+          <w:sz w:val="28"/>
+          <w:lang w:val="en-US"/>
+        </w:rPr>
+        <w:t>game_time</w:t>
+      </w:r>
+      <w:proofErr w:type="spellEnd"/>
+    </w:p>
+    <w:p>
+      <w:pPr>
+        <w:pStyle w:val="a5"/>
+        <w:numPr>
+          <w:ilvl w:val="4"/>
+          <w:numId w:val="1"/>
+        </w:numPr>
+        <w:shd w:val="clear" w:color="auto" w:fill="FFFFFF" w:themeFill="background1"/>
+        <w:rPr>
+          <w:sz w:val="28"/>
+        </w:rPr>
+      </w:pPr>
+      <w:r>
+        <w:rPr>
+          <w:sz w:val="28"/>
+        </w:rPr>
+        <w:t>Времени в игре</w:t>
       </w:r>
     </w:p>
     <w:p>
@@ -1060,37 +1613,17 @@
         <w:shd w:val="clear" w:color="auto" w:fill="FFFFFF" w:themeFill="background1"/>
         <w:rPr>
           <w:sz w:val="28"/>
-          <w:lang w:val="en-US"/>
-        </w:rPr>
-      </w:pPr>
-      <w:r>
-        <w:rPr>
-          <w:sz w:val="28"/>
-          <w:lang w:val="en-US"/>
-        </w:rPr>
-        <w:t>sounds</w:t>
-      </w:r>
-    </w:p>
-    <w:p>
-      <w:pPr>
-        <w:pStyle w:val="a5"/>
-        <w:numPr>
-          <w:ilvl w:val="3"/>
-          <w:numId w:val="1"/>
-        </w:numPr>
-        <w:shd w:val="clear" w:color="auto" w:fill="FFFFFF" w:themeFill="background1"/>
-        <w:rPr>
-          <w:sz w:val="28"/>
-          <w:lang w:val="en-US"/>
-        </w:rPr>
-      </w:pPr>
-      <w:r>
-        <w:rPr>
-          <w:sz w:val="28"/>
-          <w:lang w:val="en-US"/>
-        </w:rPr>
-        <w:t>levels</w:t>
-      </w:r>
+        </w:rPr>
+      </w:pPr>
+      <w:proofErr w:type="spellStart"/>
+      <w:r>
+        <w:rPr>
+          <w:sz w:val="28"/>
+          <w:lang w:val="en-US"/>
+        </w:rPr>
+        <w:t>stars_count</w:t>
+      </w:r>
+      <w:proofErr w:type="spellEnd"/>
     </w:p>
     <w:p>
       <w:pPr>
@@ -1102,308 +1635,14 @@
         <w:shd w:val="clear" w:color="auto" w:fill="FFFFFF" w:themeFill="background1"/>
         <w:rPr>
           <w:sz w:val="28"/>
-          <w:lang w:val="en-US"/>
-        </w:rPr>
-      </w:pPr>
-      <w:r>
-        <w:rPr>
-          <w:sz w:val="28"/>
-          <w:lang w:val="en-US"/>
-        </w:rPr>
-        <w:t>level</w:t>
-      </w:r>
-    </w:p>
-    <w:p>
-      <w:pPr>
-        <w:pStyle w:val="a5"/>
-        <w:numPr>
-          <w:ilvl w:val="5"/>
-          <w:numId w:val="1"/>
-        </w:numPr>
-        <w:shd w:val="clear" w:color="auto" w:fill="FFFFFF" w:themeFill="background1"/>
-        <w:rPr>
-          <w:sz w:val="28"/>
-          <w:lang w:val="en-US"/>
-        </w:rPr>
-      </w:pPr>
-      <w:r>
-        <w:rPr>
-          <w:sz w:val="28"/>
-          <w:lang w:val="en-US"/>
-        </w:rPr>
-        <w:t>parameters.csv</w:t>
-      </w:r>
-    </w:p>
-    <w:p>
-      <w:pPr>
-        <w:pStyle w:val="a5"/>
-        <w:numPr>
-          <w:ilvl w:val="5"/>
-          <w:numId w:val="1"/>
-        </w:numPr>
-        <w:shd w:val="clear" w:color="auto" w:fill="FFFFFF" w:themeFill="background1"/>
-        <w:rPr>
-          <w:sz w:val="28"/>
-          <w:lang w:val="en-US"/>
-        </w:rPr>
-      </w:pPr>
-      <w:r>
-        <w:rPr>
-          <w:sz w:val="28"/>
-          <w:lang w:val="en-US"/>
-        </w:rPr>
-        <w:t>map.txt</w:t>
-      </w:r>
-    </w:p>
-    <w:p>
-      <w:pPr>
-        <w:pStyle w:val="a5"/>
-        <w:numPr>
-          <w:ilvl w:val="2"/>
-          <w:numId w:val="1"/>
-        </w:numPr>
-        <w:shd w:val="clear" w:color="auto" w:fill="FFFFFF" w:themeFill="background1"/>
-        <w:rPr>
-          <w:sz w:val="28"/>
-          <w:lang w:val="en-US"/>
-        </w:rPr>
-      </w:pPr>
-      <w:r>
-        <w:rPr>
-          <w:sz w:val="28"/>
-          <w:lang w:val="en-US"/>
-        </w:rPr>
-        <w:t>windows</w:t>
-      </w:r>
-    </w:p>
-    <w:p>
-      <w:pPr>
-        <w:pStyle w:val="a5"/>
-        <w:numPr>
-          <w:ilvl w:val="2"/>
-          <w:numId w:val="1"/>
-        </w:numPr>
-        <w:shd w:val="clear" w:color="auto" w:fill="FFFFFF" w:themeFill="background1"/>
-        <w:rPr>
-          <w:sz w:val="28"/>
-          <w:lang w:val="en-US"/>
-        </w:rPr>
-      </w:pPr>
-      <w:r>
-        <w:rPr>
-          <w:sz w:val="28"/>
-          <w:lang w:val="en-US"/>
-        </w:rPr>
-        <w:t>constants</w:t>
-      </w:r>
-    </w:p>
-    <w:p>
-      <w:pPr>
-        <w:pStyle w:val="a5"/>
-        <w:numPr>
-          <w:ilvl w:val="2"/>
-          <w:numId w:val="1"/>
-        </w:numPr>
-        <w:shd w:val="clear" w:color="auto" w:fill="FFFFFF" w:themeFill="background1"/>
-        <w:rPr>
-          <w:sz w:val="28"/>
-          <w:lang w:val="en-US"/>
-        </w:rPr>
-      </w:pPr>
-      <w:r>
-        <w:rPr>
-          <w:sz w:val="28"/>
-          <w:lang w:val="en-US"/>
-        </w:rPr>
-        <w:t>exceptions</w:t>
-      </w:r>
-    </w:p>
-    <w:p>
-      <w:pPr>
-        <w:pStyle w:val="a5"/>
-        <w:numPr>
-          <w:ilvl w:val="2"/>
-          <w:numId w:val="1"/>
-        </w:numPr>
-        <w:shd w:val="clear" w:color="auto" w:fill="FFFFFF" w:themeFill="background1"/>
-        <w:rPr>
-          <w:sz w:val="28"/>
-          <w:lang w:val="en-US"/>
-        </w:rPr>
-      </w:pPr>
-      <w:proofErr w:type="spellStart"/>
-      <w:r>
-        <w:rPr>
-          <w:sz w:val="28"/>
-          <w:lang w:val="en-US"/>
-        </w:rPr>
-        <w:t>user.</w:t>
-      </w:r>
-      <w:r>
-        <w:rPr>
-          <w:sz w:val="28"/>
-          <w:lang w:val="en-US"/>
-        </w:rPr>
-        <w:t>sqlite</w:t>
-      </w:r>
-      <w:proofErr w:type="spellEnd"/>
-    </w:p>
-    <w:p>
-      <w:pPr>
-        <w:pStyle w:val="a5"/>
-        <w:numPr>
-          <w:ilvl w:val="2"/>
-          <w:numId w:val="1"/>
-        </w:numPr>
-        <w:shd w:val="clear" w:color="auto" w:fill="FFFFFF" w:themeFill="background1"/>
-        <w:rPr>
-          <w:sz w:val="28"/>
-          <w:lang w:val="en-US"/>
-        </w:rPr>
-      </w:pPr>
-      <w:r>
-        <w:rPr>
-          <w:sz w:val="28"/>
-          <w:lang w:val="en-US"/>
-        </w:rPr>
-        <w:t>handlers</w:t>
-      </w:r>
-    </w:p>
-    <w:p>
-      <w:pPr>
-        <w:pStyle w:val="a5"/>
-        <w:numPr>
-          <w:ilvl w:val="3"/>
-          <w:numId w:val="1"/>
-        </w:numPr>
-        <w:shd w:val="clear" w:color="auto" w:fill="FFFFFF" w:themeFill="background1"/>
-        <w:rPr>
-          <w:sz w:val="28"/>
-          <w:lang w:val="en-US"/>
-        </w:rPr>
-      </w:pPr>
-      <w:r>
-        <w:rPr>
-          <w:sz w:val="28"/>
-          <w:lang w:val="en-US"/>
-        </w:rPr>
-        <w:t>DataBaseHandler.py</w:t>
-      </w:r>
-    </w:p>
-    <w:p>
-      <w:pPr>
-        <w:pStyle w:val="a5"/>
-        <w:numPr>
-          <w:ilvl w:val="2"/>
-          <w:numId w:val="1"/>
-        </w:numPr>
-        <w:shd w:val="clear" w:color="auto" w:fill="FFFFFF" w:themeFill="background1"/>
-        <w:rPr>
-          <w:sz w:val="28"/>
-          <w:lang w:val="en-US"/>
-        </w:rPr>
-      </w:pPr>
-      <w:r>
-        <w:rPr>
-          <w:sz w:val="28"/>
-          <w:lang w:val="en-US"/>
-        </w:rPr>
-        <w:t>requirements.txt</w:t>
-      </w:r>
-    </w:p>
-    <w:p>
-      <w:pPr>
-        <w:pStyle w:val="a5"/>
-        <w:numPr>
-          <w:ilvl w:val="1"/>
-          <w:numId w:val="1"/>
-        </w:numPr>
-        <w:shd w:val="clear" w:color="auto" w:fill="FFFFFF" w:themeFill="background1"/>
-        <w:rPr>
-          <w:sz w:val="28"/>
-          <w:lang w:val="en-US"/>
-        </w:rPr>
-      </w:pPr>
-      <w:r>
-        <w:rPr>
-          <w:sz w:val="28"/>
-          <w:lang w:val="en-US"/>
-        </w:rPr>
-        <w:t>docs</w:t>
-      </w:r>
-    </w:p>
-    <w:p>
-      <w:pPr>
-        <w:pStyle w:val="a5"/>
-        <w:numPr>
-          <w:ilvl w:val="2"/>
-          <w:numId w:val="1"/>
-        </w:numPr>
-        <w:shd w:val="clear" w:color="auto" w:fill="FFFFFF" w:themeFill="background1"/>
-        <w:rPr>
-          <w:sz w:val="28"/>
-          <w:lang w:val="en-US"/>
-        </w:rPr>
-      </w:pPr>
-      <w:r>
-        <w:rPr>
-          <w:sz w:val="28"/>
-        </w:rPr>
-        <w:t>Документы, относящиеся к проекту</w:t>
-      </w:r>
-    </w:p>
-    <w:p>
-      <w:pPr>
-        <w:pStyle w:val="a5"/>
-        <w:numPr>
-          <w:ilvl w:val="1"/>
-          <w:numId w:val="1"/>
-        </w:numPr>
-        <w:shd w:val="clear" w:color="auto" w:fill="FFFFFF" w:themeFill="background1"/>
-        <w:rPr>
-          <w:sz w:val="28"/>
-          <w:lang w:val="en-US"/>
-        </w:rPr>
-      </w:pPr>
-      <w:r>
-        <w:rPr>
-          <w:sz w:val="28"/>
-          <w:lang w:val="en-US"/>
-        </w:rPr>
-        <w:t>main.py</w:t>
-      </w:r>
-    </w:p>
-    <w:p>
-      <w:pPr>
-        <w:pStyle w:val="a5"/>
-        <w:numPr>
-          <w:ilvl w:val="1"/>
-          <w:numId w:val="1"/>
-        </w:numPr>
-        <w:shd w:val="clear" w:color="auto" w:fill="FFFFFF" w:themeFill="background1"/>
-        <w:rPr>
-          <w:sz w:val="28"/>
-          <w:lang w:val="en-US"/>
-        </w:rPr>
-      </w:pPr>
-      <w:r>
-        <w:rPr>
-          <w:sz w:val="28"/>
-          <w:lang w:val="en-US"/>
-        </w:rPr>
-        <w:t>README.md</w:t>
-      </w:r>
-    </w:p>
-    <w:p>
-      <w:pPr>
-        <w:pStyle w:val="a5"/>
-        <w:shd w:val="clear" w:color="auto" w:fill="FFFFFF" w:themeFill="background1"/>
-        <w:ind w:left="1128"/>
-        <w:rPr>
-          <w:sz w:val="28"/>
-          <w:lang w:val="en-US"/>
-        </w:rPr>
-      </w:pPr>
+        </w:rPr>
+      </w:pPr>
+      <w:r>
+        <w:rPr>
+          <w:sz w:val="28"/>
+        </w:rPr>
+        <w:t>Получено звезд</w:t>
+      </w:r>
     </w:p>
     <w:sectPr>
       <w:pgSz w:w="11906" w:h="16838"/>

--- a/docs/Техническое задание.docx
+++ b/docs/Техническое задание.docx
@@ -1475,8 +1475,384 @@
         </w:rPr>
         <w:t>user_progress</w:t>
       </w:r>
+      <w:proofErr w:type="spellEnd"/>
+    </w:p>
+    <w:p>
+      <w:pPr>
+        <w:pStyle w:val="a5"/>
+        <w:numPr>
+          <w:ilvl w:val="3"/>
+          <w:numId w:val="1"/>
+        </w:numPr>
+        <w:shd w:val="clear" w:color="auto" w:fill="FFFFFF" w:themeFill="background1"/>
+        <w:rPr>
+          <w:sz w:val="28"/>
+        </w:rPr>
+      </w:pPr>
+      <w:proofErr w:type="spellStart"/>
+      <w:r>
+        <w:rPr>
+          <w:sz w:val="28"/>
+          <w:lang w:val="en-US"/>
+        </w:rPr>
+        <w:t>user_name</w:t>
+      </w:r>
+      <w:proofErr w:type="spellEnd"/>
+    </w:p>
+    <w:p>
+      <w:pPr>
+        <w:pStyle w:val="a5"/>
+        <w:numPr>
+          <w:ilvl w:val="4"/>
+          <w:numId w:val="1"/>
+        </w:numPr>
+        <w:shd w:val="clear" w:color="auto" w:fill="FFFFFF" w:themeFill="background1"/>
+        <w:rPr>
+          <w:sz w:val="28"/>
+        </w:rPr>
+      </w:pPr>
+      <w:r>
+        <w:rPr>
+          <w:sz w:val="28"/>
+        </w:rPr>
+        <w:lastRenderedPageBreak/>
+        <w:t>Имя профиля</w:t>
+      </w:r>
+    </w:p>
+    <w:p>
+      <w:pPr>
+        <w:pStyle w:val="a5"/>
+        <w:numPr>
+          <w:ilvl w:val="3"/>
+          <w:numId w:val="1"/>
+        </w:numPr>
+        <w:shd w:val="clear" w:color="auto" w:fill="FFFFFF" w:themeFill="background1"/>
+        <w:rPr>
+          <w:sz w:val="28"/>
+        </w:rPr>
+      </w:pPr>
+      <w:proofErr w:type="spellStart"/>
+      <w:r>
+        <w:rPr>
+          <w:sz w:val="28"/>
+          <w:lang w:val="en-US"/>
+        </w:rPr>
+        <w:t>completed_levels_paths</w:t>
+      </w:r>
+      <w:proofErr w:type="spellEnd"/>
+    </w:p>
+    <w:p>
+      <w:pPr>
+        <w:pStyle w:val="a5"/>
+        <w:numPr>
+          <w:ilvl w:val="4"/>
+          <w:numId w:val="1"/>
+        </w:numPr>
+        <w:shd w:val="clear" w:color="auto" w:fill="FFFFFF" w:themeFill="background1"/>
+        <w:rPr>
+          <w:sz w:val="28"/>
+        </w:rPr>
+      </w:pPr>
+      <w:r>
+        <w:rPr>
+          <w:sz w:val="28"/>
+        </w:rPr>
+        <w:t>Пути до пройденных уровней</w:t>
+      </w:r>
+    </w:p>
+    <w:p>
+      <w:pPr>
+        <w:pStyle w:val="a5"/>
+        <w:numPr>
+          <w:ilvl w:val="3"/>
+          <w:numId w:val="1"/>
+        </w:numPr>
+        <w:shd w:val="clear" w:color="auto" w:fill="FFFFFF" w:themeFill="background1"/>
+        <w:rPr>
+          <w:sz w:val="28"/>
+        </w:rPr>
+      </w:pPr>
+      <w:proofErr w:type="spellStart"/>
+      <w:r>
+        <w:rPr>
+          <w:sz w:val="28"/>
+          <w:lang w:val="en-US"/>
+        </w:rPr>
+        <w:t>game_time</w:t>
+      </w:r>
+      <w:proofErr w:type="spellEnd"/>
+    </w:p>
+    <w:p>
+      <w:pPr>
+        <w:pStyle w:val="a5"/>
+        <w:numPr>
+          <w:ilvl w:val="4"/>
+          <w:numId w:val="1"/>
+        </w:numPr>
+        <w:shd w:val="clear" w:color="auto" w:fill="FFFFFF" w:themeFill="background1"/>
+        <w:rPr>
+          <w:sz w:val="28"/>
+        </w:rPr>
+      </w:pPr>
+      <w:r>
+        <w:rPr>
+          <w:sz w:val="28"/>
+        </w:rPr>
+        <w:t>Времени в игре</w:t>
+      </w:r>
+    </w:p>
+    <w:p>
+      <w:pPr>
+        <w:pStyle w:val="a5"/>
+        <w:numPr>
+          <w:ilvl w:val="3"/>
+          <w:numId w:val="1"/>
+        </w:numPr>
+        <w:shd w:val="clear" w:color="auto" w:fill="FFFFFF" w:themeFill="background1"/>
+        <w:rPr>
+          <w:sz w:val="28"/>
+        </w:rPr>
+      </w:pPr>
+      <w:proofErr w:type="spellStart"/>
+      <w:r>
+        <w:rPr>
+          <w:sz w:val="28"/>
+          <w:lang w:val="en-US"/>
+        </w:rPr>
+        <w:t>stars_count</w:t>
+      </w:r>
+      <w:proofErr w:type="spellEnd"/>
+    </w:p>
+    <w:p>
+      <w:pPr>
+        <w:pStyle w:val="a5"/>
+        <w:numPr>
+          <w:ilvl w:val="4"/>
+          <w:numId w:val="1"/>
+        </w:numPr>
+        <w:shd w:val="clear" w:color="auto" w:fill="FFFFFF" w:themeFill="background1"/>
+        <w:rPr>
+          <w:sz w:val="28"/>
+        </w:rPr>
+      </w:pPr>
+      <w:r>
+        <w:rPr>
+          <w:sz w:val="28"/>
+        </w:rPr>
+        <w:t>Получено звезд</w:t>
+      </w:r>
+    </w:p>
+    <w:p>
+      <w:pPr>
+        <w:pStyle w:val="a5"/>
+        <w:numPr>
+          <w:ilvl w:val="0"/>
+          <w:numId w:val="1"/>
+        </w:numPr>
+        <w:shd w:val="clear" w:color="auto" w:fill="FFFFFF" w:themeFill="background1"/>
+        <w:rPr>
+          <w:sz w:val="28"/>
+          <w:lang w:val="en-US"/>
+        </w:rPr>
+      </w:pPr>
+      <w:r>
+        <w:rPr>
+          <w:sz w:val="28"/>
+        </w:rPr>
+        <w:t>Описание классов</w:t>
+      </w:r>
+    </w:p>
+    <w:p>
+      <w:pPr>
+        <w:pStyle w:val="a5"/>
+        <w:numPr>
+          <w:ilvl w:val="1"/>
+          <w:numId w:val="1"/>
+        </w:numPr>
+        <w:shd w:val="clear" w:color="auto" w:fill="FFFFFF" w:themeFill="background1"/>
+        <w:rPr>
+          <w:sz w:val="28"/>
+          <w:lang w:val="en-US"/>
+        </w:rPr>
+      </w:pPr>
+      <w:r>
+        <w:rPr>
+          <w:sz w:val="28"/>
+        </w:rPr>
+        <w:t xml:space="preserve">Основные классы – </w:t>
+      </w:r>
+      <w:r>
+        <w:rPr>
+          <w:sz w:val="28"/>
+          <w:lang w:val="en-US"/>
+        </w:rPr>
+        <w:t>windows</w:t>
+      </w:r>
+    </w:p>
+    <w:p>
+      <w:pPr>
+        <w:pStyle w:val="a5"/>
+        <w:numPr>
+          <w:ilvl w:val="2"/>
+          <w:numId w:val="1"/>
+        </w:numPr>
+        <w:shd w:val="clear" w:color="auto" w:fill="FFFFFF" w:themeFill="background1"/>
+        <w:rPr>
+          <w:sz w:val="28"/>
+          <w:lang w:val="en-US"/>
+        </w:rPr>
+      </w:pPr>
+      <w:proofErr w:type="spellStart"/>
+      <w:r>
+        <w:rPr>
+          <w:sz w:val="28"/>
+          <w:lang w:val="en-US"/>
+        </w:rPr>
+        <w:t>StartWindow</w:t>
+      </w:r>
+      <w:proofErr w:type="spellEnd"/>
+    </w:p>
+    <w:p>
+      <w:pPr>
+        <w:pStyle w:val="a5"/>
+        <w:numPr>
+          <w:ilvl w:val="3"/>
+          <w:numId w:val="1"/>
+        </w:numPr>
+        <w:shd w:val="clear" w:color="auto" w:fill="FFFFFF" w:themeFill="background1"/>
+        <w:rPr>
+          <w:sz w:val="28"/>
+          <w:lang w:val="en-US"/>
+        </w:rPr>
+      </w:pPr>
+      <w:r>
+        <w:rPr>
+          <w:sz w:val="28"/>
+        </w:rPr>
+        <w:t>Стартовое окно – заставка</w:t>
+      </w:r>
+    </w:p>
+    <w:p>
+      <w:pPr>
+        <w:pStyle w:val="a5"/>
+        <w:numPr>
+          <w:ilvl w:val="2"/>
+          <w:numId w:val="1"/>
+        </w:numPr>
+        <w:shd w:val="clear" w:color="auto" w:fill="FFFFFF" w:themeFill="background1"/>
+        <w:rPr>
+          <w:sz w:val="28"/>
+          <w:lang w:val="en-US"/>
+        </w:rPr>
+      </w:pPr>
+      <w:proofErr w:type="spellStart"/>
+      <w:r>
+        <w:rPr>
+          <w:sz w:val="28"/>
+          <w:lang w:val="en-US"/>
+        </w:rPr>
+        <w:t>MainMenuWindow</w:t>
+      </w:r>
+      <w:proofErr w:type="spellEnd"/>
+    </w:p>
+    <w:p>
+      <w:pPr>
+        <w:pStyle w:val="a5"/>
+        <w:numPr>
+          <w:ilvl w:val="3"/>
+          <w:numId w:val="1"/>
+        </w:numPr>
+        <w:shd w:val="clear" w:color="auto" w:fill="FFFFFF" w:themeFill="background1"/>
+        <w:rPr>
+          <w:sz w:val="28"/>
+          <w:lang w:val="en-US"/>
+        </w:rPr>
+      </w:pPr>
+      <w:r>
+        <w:rPr>
+          <w:sz w:val="28"/>
+        </w:rPr>
+        <w:t>Главное меню с кнопками</w:t>
+      </w:r>
+    </w:p>
+    <w:p>
+      <w:pPr>
+        <w:pStyle w:val="a5"/>
+        <w:numPr>
+          <w:ilvl w:val="2"/>
+          <w:numId w:val="1"/>
+        </w:numPr>
+        <w:shd w:val="clear" w:color="auto" w:fill="FFFFFF" w:themeFill="background1"/>
+        <w:rPr>
+          <w:sz w:val="28"/>
+          <w:lang w:val="en-US"/>
+        </w:rPr>
+      </w:pPr>
+      <w:r>
+        <w:rPr>
+          <w:sz w:val="28"/>
+          <w:lang w:val="en-US"/>
+        </w:rPr>
+        <w:t>Profiles</w:t>
+      </w:r>
+      <w:r>
+        <w:rPr>
+          <w:sz w:val="28"/>
+          <w:lang w:val="en-US"/>
+        </w:rPr>
+        <w:t>Menu</w:t>
+      </w:r>
       <w:bookmarkStart w:id="0" w:name="_GoBack"/>
       <w:bookmarkEnd w:id="0"/>
+      <w:r>
+        <w:rPr>
+          <w:sz w:val="28"/>
+          <w:lang w:val="en-US"/>
+        </w:rPr>
+        <w:t>Window</w:t>
+      </w:r>
+    </w:p>
+    <w:p>
+      <w:pPr>
+        <w:pStyle w:val="a5"/>
+        <w:numPr>
+          <w:ilvl w:val="3"/>
+          <w:numId w:val="1"/>
+        </w:numPr>
+        <w:shd w:val="clear" w:color="auto" w:fill="FFFFFF" w:themeFill="background1"/>
+        <w:rPr>
+          <w:sz w:val="28"/>
+          <w:lang w:val="en-US"/>
+        </w:rPr>
+      </w:pPr>
+      <w:r>
+        <w:rPr>
+          <w:sz w:val="28"/>
+        </w:rPr>
+        <w:t>Выбор профилей</w:t>
+      </w:r>
+    </w:p>
+    <w:p>
+      <w:pPr>
+        <w:pStyle w:val="a5"/>
+        <w:numPr>
+          <w:ilvl w:val="2"/>
+          <w:numId w:val="1"/>
+        </w:numPr>
+        <w:shd w:val="clear" w:color="auto" w:fill="FFFFFF" w:themeFill="background1"/>
+        <w:rPr>
+          <w:sz w:val="28"/>
+          <w:lang w:val="en-US"/>
+        </w:rPr>
+      </w:pPr>
+      <w:proofErr w:type="spellStart"/>
+      <w:r>
+        <w:rPr>
+          <w:sz w:val="28"/>
+          <w:lang w:val="en-US"/>
+        </w:rPr>
+        <w:t>ProfileActionsMenuWindow</w:t>
+      </w:r>
       <w:proofErr w:type="spellEnd"/>
     </w:p>
     <w:p>
@@ -1489,6 +1865,27 @@
         <w:shd w:val="clear" w:color="auto" w:fill="FFFFFF" w:themeFill="background1"/>
         <w:rPr>
           <w:sz w:val="28"/>
+          <w:lang w:val="en-US"/>
+        </w:rPr>
+      </w:pPr>
+      <w:r>
+        <w:rPr>
+          <w:sz w:val="28"/>
+        </w:rPr>
+        <w:t>Меню для профиля</w:t>
+      </w:r>
+    </w:p>
+    <w:p>
+      <w:pPr>
+        <w:pStyle w:val="a5"/>
+        <w:numPr>
+          <w:ilvl w:val="2"/>
+          <w:numId w:val="1"/>
+        </w:numPr>
+        <w:shd w:val="clear" w:color="auto" w:fill="FFFFFF" w:themeFill="background1"/>
+        <w:rPr>
+          <w:sz w:val="28"/>
+          <w:lang w:val="en-US"/>
         </w:rPr>
       </w:pPr>
       <w:proofErr w:type="spellStart"/>
@@ -1497,7 +1894,7 @@
           <w:sz w:val="28"/>
           <w:lang w:val="en-US"/>
         </w:rPr>
-        <w:t>user_name</w:t>
+        <w:t>LevelsList</w:t>
       </w:r>
       <w:proofErr w:type="spellEnd"/>
     </w:p>
@@ -1505,32 +1902,74 @@
       <w:pPr>
         <w:pStyle w:val="a5"/>
         <w:numPr>
-          <w:ilvl w:val="4"/>
-          <w:numId w:val="1"/>
-        </w:numPr>
-        <w:shd w:val="clear" w:color="auto" w:fill="FFFFFF" w:themeFill="background1"/>
-        <w:rPr>
-          <w:sz w:val="28"/>
-        </w:rPr>
-      </w:pPr>
-      <w:r>
-        <w:rPr>
-          <w:sz w:val="28"/>
-        </w:rPr>
-        <w:lastRenderedPageBreak/>
-        <w:t>Имя профиля</w:t>
-      </w:r>
-    </w:p>
-    <w:p>
-      <w:pPr>
-        <w:pStyle w:val="a5"/>
-        <w:numPr>
           <w:ilvl w:val="3"/>
           <w:numId w:val="1"/>
         </w:numPr>
         <w:shd w:val="clear" w:color="auto" w:fill="FFFFFF" w:themeFill="background1"/>
         <w:rPr>
           <w:sz w:val="28"/>
+          <w:lang w:val="en-US"/>
+        </w:rPr>
+      </w:pPr>
+      <w:r>
+        <w:rPr>
+          <w:sz w:val="28"/>
+        </w:rPr>
+        <w:t>Список уровней</w:t>
+      </w:r>
+    </w:p>
+    <w:p>
+      <w:pPr>
+        <w:pStyle w:val="a5"/>
+        <w:numPr>
+          <w:ilvl w:val="2"/>
+          <w:numId w:val="1"/>
+        </w:numPr>
+        <w:shd w:val="clear" w:color="auto" w:fill="FFFFFF" w:themeFill="background1"/>
+        <w:rPr>
+          <w:sz w:val="28"/>
+          <w:lang w:val="en-US"/>
+        </w:rPr>
+      </w:pPr>
+      <w:r>
+        <w:rPr>
+          <w:sz w:val="28"/>
+          <w:lang w:val="en-US"/>
+        </w:rPr>
+        <w:t>Level</w:t>
+      </w:r>
+    </w:p>
+    <w:p>
+      <w:pPr>
+        <w:pStyle w:val="a5"/>
+        <w:numPr>
+          <w:ilvl w:val="3"/>
+          <w:numId w:val="1"/>
+        </w:numPr>
+        <w:shd w:val="clear" w:color="auto" w:fill="FFFFFF" w:themeFill="background1"/>
+        <w:rPr>
+          <w:sz w:val="28"/>
+          <w:lang w:val="en-US"/>
+        </w:rPr>
+      </w:pPr>
+      <w:r>
+        <w:rPr>
+          <w:sz w:val="28"/>
+        </w:rPr>
+        <w:t>Уровень</w:t>
+      </w:r>
+    </w:p>
+    <w:p>
+      <w:pPr>
+        <w:pStyle w:val="a5"/>
+        <w:numPr>
+          <w:ilvl w:val="2"/>
+          <w:numId w:val="1"/>
+        </w:numPr>
+        <w:shd w:val="clear" w:color="auto" w:fill="FFFFFF" w:themeFill="background1"/>
+        <w:rPr>
+          <w:sz w:val="28"/>
+          <w:lang w:val="en-US"/>
         </w:rPr>
       </w:pPr>
       <w:proofErr w:type="spellStart"/>
@@ -1539,7 +1978,7 @@
           <w:sz w:val="28"/>
           <w:lang w:val="en-US"/>
         </w:rPr>
-        <w:t>completed_levels_paths</w:t>
+        <w:t>FinalWindow</w:t>
       </w:r>
       <w:proofErr w:type="spellEnd"/>
     </w:p>
@@ -1547,31 +1986,33 @@
       <w:pPr>
         <w:pStyle w:val="a5"/>
         <w:numPr>
-          <w:ilvl w:val="4"/>
-          <w:numId w:val="1"/>
-        </w:numPr>
-        <w:shd w:val="clear" w:color="auto" w:fill="FFFFFF" w:themeFill="background1"/>
-        <w:rPr>
-          <w:sz w:val="28"/>
-        </w:rPr>
-      </w:pPr>
-      <w:r>
-        <w:rPr>
-          <w:sz w:val="28"/>
-        </w:rPr>
-        <w:t>Пути до пройденных уровней</w:t>
-      </w:r>
-    </w:p>
-    <w:p>
-      <w:pPr>
-        <w:pStyle w:val="a5"/>
-        <w:numPr>
           <w:ilvl w:val="3"/>
           <w:numId w:val="1"/>
         </w:numPr>
         <w:shd w:val="clear" w:color="auto" w:fill="FFFFFF" w:themeFill="background1"/>
         <w:rPr>
           <w:sz w:val="28"/>
+          <w:lang w:val="en-US"/>
+        </w:rPr>
+      </w:pPr>
+      <w:r>
+        <w:rPr>
+          <w:sz w:val="28"/>
+        </w:rPr>
+        <w:t>Подсчет результатов уровня</w:t>
+      </w:r>
+    </w:p>
+    <w:p>
+      <w:pPr>
+        <w:pStyle w:val="a5"/>
+        <w:numPr>
+          <w:ilvl w:val="2"/>
+          <w:numId w:val="1"/>
+        </w:numPr>
+        <w:shd w:val="clear" w:color="auto" w:fill="FFFFFF" w:themeFill="background1"/>
+        <w:rPr>
+          <w:sz w:val="28"/>
+          <w:lang w:val="en-US"/>
         </w:rPr>
       </w:pPr>
       <w:proofErr w:type="spellStart"/>
@@ -1580,7 +2021,7 @@
           <w:sz w:val="28"/>
           <w:lang w:val="en-US"/>
         </w:rPr>
-        <w:t>game_time</w:t>
+        <w:t>LevelReloadWindow</w:t>
       </w:r>
       <w:proofErr w:type="spellEnd"/>
     </w:p>
@@ -1588,31 +2029,33 @@
       <w:pPr>
         <w:pStyle w:val="a5"/>
         <w:numPr>
-          <w:ilvl w:val="4"/>
-          <w:numId w:val="1"/>
-        </w:numPr>
-        <w:shd w:val="clear" w:color="auto" w:fill="FFFFFF" w:themeFill="background1"/>
-        <w:rPr>
-          <w:sz w:val="28"/>
-        </w:rPr>
-      </w:pPr>
-      <w:r>
-        <w:rPr>
-          <w:sz w:val="28"/>
-        </w:rPr>
-        <w:t>Времени в игре</w:t>
-      </w:r>
-    </w:p>
-    <w:p>
-      <w:pPr>
-        <w:pStyle w:val="a5"/>
-        <w:numPr>
           <w:ilvl w:val="3"/>
           <w:numId w:val="1"/>
         </w:numPr>
         <w:shd w:val="clear" w:color="auto" w:fill="FFFFFF" w:themeFill="background1"/>
         <w:rPr>
           <w:sz w:val="28"/>
+          <w:lang w:val="en-US"/>
+        </w:rPr>
+      </w:pPr>
+      <w:r>
+        <w:rPr>
+          <w:sz w:val="28"/>
+        </w:rPr>
+        <w:t>Окно перезагрузки уровня</w:t>
+      </w:r>
+    </w:p>
+    <w:p>
+      <w:pPr>
+        <w:pStyle w:val="a5"/>
+        <w:numPr>
+          <w:ilvl w:val="2"/>
+          <w:numId w:val="1"/>
+        </w:numPr>
+        <w:shd w:val="clear" w:color="auto" w:fill="FFFFFF" w:themeFill="background1"/>
+        <w:rPr>
+          <w:sz w:val="28"/>
+          <w:lang w:val="en-US"/>
         </w:rPr>
       </w:pPr>
       <w:proofErr w:type="spellStart"/>
@@ -1621,7 +2064,7 @@
           <w:sz w:val="28"/>
           <w:lang w:val="en-US"/>
         </w:rPr>
-        <w:t>stars_count</w:t>
+        <w:t>MenuWindow</w:t>
       </w:r>
       <w:proofErr w:type="spellEnd"/>
     </w:p>
@@ -1629,19 +2072,92 @@
       <w:pPr>
         <w:pStyle w:val="a5"/>
         <w:numPr>
-          <w:ilvl w:val="4"/>
-          <w:numId w:val="1"/>
-        </w:numPr>
-        <w:shd w:val="clear" w:color="auto" w:fill="FFFFFF" w:themeFill="background1"/>
-        <w:rPr>
-          <w:sz w:val="28"/>
-        </w:rPr>
-      </w:pPr>
-      <w:r>
-        <w:rPr>
-          <w:sz w:val="28"/>
-        </w:rPr>
-        <w:t>Получено звезд</w:t>
+          <w:ilvl w:val="3"/>
+          <w:numId w:val="1"/>
+        </w:numPr>
+        <w:shd w:val="clear" w:color="auto" w:fill="FFFFFF" w:themeFill="background1"/>
+        <w:rPr>
+          <w:sz w:val="28"/>
+        </w:rPr>
+      </w:pPr>
+      <w:r>
+        <w:rPr>
+          <w:sz w:val="28"/>
+        </w:rPr>
+        <w:t xml:space="preserve">Меню (открывается на кнопку </w:t>
+      </w:r>
+      <w:r>
+        <w:rPr>
+          <w:sz w:val="28"/>
+        </w:rPr>
+        <w:t>“</w:t>
+      </w:r>
+      <w:r>
+        <w:rPr>
+          <w:sz w:val="28"/>
+          <w:lang w:val="en-US"/>
+        </w:rPr>
+        <w:t>ESCAPE</w:t>
+      </w:r>
+      <w:r>
+        <w:rPr>
+          <w:sz w:val="28"/>
+        </w:rPr>
+        <w:t>”</w:t>
+      </w:r>
+      <w:r>
+        <w:rPr>
+          <w:sz w:val="28"/>
+        </w:rPr>
+        <w:t>)</w:t>
+      </w:r>
+    </w:p>
+    <w:p>
+      <w:pPr>
+        <w:pStyle w:val="a5"/>
+        <w:numPr>
+          <w:ilvl w:val="2"/>
+          <w:numId w:val="1"/>
+        </w:numPr>
+        <w:shd w:val="clear" w:color="auto" w:fill="FFFFFF" w:themeFill="background1"/>
+        <w:rPr>
+          <w:sz w:val="28"/>
+        </w:rPr>
+      </w:pPr>
+      <w:r>
+        <w:rPr>
+          <w:sz w:val="28"/>
+          <w:lang w:val="en-US"/>
+        </w:rPr>
+        <w:t xml:space="preserve"> </w:t>
+      </w:r>
+      <w:proofErr w:type="spellStart"/>
+      <w:r>
+        <w:rPr>
+          <w:sz w:val="28"/>
+          <w:lang w:val="en-US"/>
+        </w:rPr>
+        <w:t>EditorWindow</w:t>
+      </w:r>
+      <w:proofErr w:type="spellEnd"/>
+    </w:p>
+    <w:p>
+      <w:pPr>
+        <w:pStyle w:val="a5"/>
+        <w:numPr>
+          <w:ilvl w:val="3"/>
+          <w:numId w:val="1"/>
+        </w:numPr>
+        <w:shd w:val="clear" w:color="auto" w:fill="FFFFFF" w:themeFill="background1"/>
+        <w:rPr>
+          <w:sz w:val="28"/>
+        </w:rPr>
+      </w:pPr>
+      <w:r>
+        <w:rPr>
+          <w:sz w:val="28"/>
+        </w:rPr>
+        <w:t>Редактор уровней</w:t>
       </w:r>
     </w:p>
     <w:sectPr>

--- a/docs/Техническое задание.docx
+++ b/docs/Техническое задание.docx
@@ -1802,363 +1802,471 @@
         </w:rPr>
         <w:t>Menu</w:t>
       </w:r>
+      <w:r>
+        <w:rPr>
+          <w:sz w:val="28"/>
+          <w:lang w:val="en-US"/>
+        </w:rPr>
+        <w:t>Window</w:t>
+      </w:r>
+    </w:p>
+    <w:p>
+      <w:pPr>
+        <w:pStyle w:val="a5"/>
+        <w:numPr>
+          <w:ilvl w:val="3"/>
+          <w:numId w:val="1"/>
+        </w:numPr>
+        <w:shd w:val="clear" w:color="auto" w:fill="FFFFFF" w:themeFill="background1"/>
+        <w:rPr>
+          <w:sz w:val="28"/>
+          <w:lang w:val="en-US"/>
+        </w:rPr>
+      </w:pPr>
+      <w:r>
+        <w:rPr>
+          <w:sz w:val="28"/>
+        </w:rPr>
+        <w:t>Выбор профилей</w:t>
+      </w:r>
+    </w:p>
+    <w:p>
+      <w:pPr>
+        <w:pStyle w:val="a5"/>
+        <w:numPr>
+          <w:ilvl w:val="2"/>
+          <w:numId w:val="1"/>
+        </w:numPr>
+        <w:shd w:val="clear" w:color="auto" w:fill="FFFFFF" w:themeFill="background1"/>
+        <w:rPr>
+          <w:sz w:val="28"/>
+          <w:lang w:val="en-US"/>
+        </w:rPr>
+      </w:pPr>
+      <w:proofErr w:type="spellStart"/>
+      <w:r>
+        <w:rPr>
+          <w:sz w:val="28"/>
+          <w:lang w:val="en-US"/>
+        </w:rPr>
+        <w:t>ProfileActionsMenuWindow</w:t>
+      </w:r>
+      <w:proofErr w:type="spellEnd"/>
+    </w:p>
+    <w:p>
+      <w:pPr>
+        <w:pStyle w:val="a5"/>
+        <w:numPr>
+          <w:ilvl w:val="3"/>
+          <w:numId w:val="1"/>
+        </w:numPr>
+        <w:shd w:val="clear" w:color="auto" w:fill="FFFFFF" w:themeFill="background1"/>
+        <w:rPr>
+          <w:sz w:val="28"/>
+          <w:lang w:val="en-US"/>
+        </w:rPr>
+      </w:pPr>
+      <w:r>
+        <w:rPr>
+          <w:sz w:val="28"/>
+        </w:rPr>
+        <w:t>Меню для профиля</w:t>
+      </w:r>
+    </w:p>
+    <w:p>
+      <w:pPr>
+        <w:pStyle w:val="a5"/>
+        <w:numPr>
+          <w:ilvl w:val="2"/>
+          <w:numId w:val="1"/>
+        </w:numPr>
+        <w:shd w:val="clear" w:color="auto" w:fill="FFFFFF" w:themeFill="background1"/>
+        <w:rPr>
+          <w:sz w:val="28"/>
+          <w:lang w:val="en-US"/>
+        </w:rPr>
+      </w:pPr>
+      <w:proofErr w:type="spellStart"/>
+      <w:r>
+        <w:rPr>
+          <w:sz w:val="28"/>
+          <w:lang w:val="en-US"/>
+        </w:rPr>
+        <w:t>LevelsList</w:t>
+      </w:r>
+      <w:proofErr w:type="spellEnd"/>
+    </w:p>
+    <w:p>
+      <w:pPr>
+        <w:pStyle w:val="a5"/>
+        <w:numPr>
+          <w:ilvl w:val="3"/>
+          <w:numId w:val="1"/>
+        </w:numPr>
+        <w:shd w:val="clear" w:color="auto" w:fill="FFFFFF" w:themeFill="background1"/>
+        <w:rPr>
+          <w:sz w:val="28"/>
+          <w:lang w:val="en-US"/>
+        </w:rPr>
+      </w:pPr>
+      <w:r>
+        <w:rPr>
+          <w:sz w:val="28"/>
+        </w:rPr>
+        <w:t>Список уровней</w:t>
+      </w:r>
+    </w:p>
+    <w:p>
+      <w:pPr>
+        <w:pStyle w:val="a5"/>
+        <w:numPr>
+          <w:ilvl w:val="2"/>
+          <w:numId w:val="1"/>
+        </w:numPr>
+        <w:shd w:val="clear" w:color="auto" w:fill="FFFFFF" w:themeFill="background1"/>
+        <w:rPr>
+          <w:sz w:val="28"/>
+          <w:lang w:val="en-US"/>
+        </w:rPr>
+      </w:pPr>
+      <w:r>
+        <w:rPr>
+          <w:sz w:val="28"/>
+          <w:lang w:val="en-US"/>
+        </w:rPr>
+        <w:t>Level</w:t>
+      </w:r>
+    </w:p>
+    <w:p>
+      <w:pPr>
+        <w:pStyle w:val="a5"/>
+        <w:numPr>
+          <w:ilvl w:val="3"/>
+          <w:numId w:val="1"/>
+        </w:numPr>
+        <w:shd w:val="clear" w:color="auto" w:fill="FFFFFF" w:themeFill="background1"/>
+        <w:rPr>
+          <w:sz w:val="28"/>
+          <w:lang w:val="en-US"/>
+        </w:rPr>
+      </w:pPr>
+      <w:r>
+        <w:rPr>
+          <w:sz w:val="28"/>
+        </w:rPr>
+        <w:t>Уровень</w:t>
+      </w:r>
+    </w:p>
+    <w:p>
+      <w:pPr>
+        <w:pStyle w:val="a5"/>
+        <w:numPr>
+          <w:ilvl w:val="2"/>
+          <w:numId w:val="1"/>
+        </w:numPr>
+        <w:shd w:val="clear" w:color="auto" w:fill="FFFFFF" w:themeFill="background1"/>
+        <w:rPr>
+          <w:sz w:val="28"/>
+          <w:lang w:val="en-US"/>
+        </w:rPr>
+      </w:pPr>
+      <w:proofErr w:type="spellStart"/>
+      <w:r>
+        <w:rPr>
+          <w:sz w:val="28"/>
+          <w:lang w:val="en-US"/>
+        </w:rPr>
+        <w:t>FinalWindow</w:t>
+      </w:r>
+      <w:proofErr w:type="spellEnd"/>
+    </w:p>
+    <w:p>
+      <w:pPr>
+        <w:pStyle w:val="a5"/>
+        <w:numPr>
+          <w:ilvl w:val="3"/>
+          <w:numId w:val="1"/>
+        </w:numPr>
+        <w:shd w:val="clear" w:color="auto" w:fill="FFFFFF" w:themeFill="background1"/>
+        <w:rPr>
+          <w:sz w:val="28"/>
+          <w:lang w:val="en-US"/>
+        </w:rPr>
+      </w:pPr>
+      <w:r>
+        <w:rPr>
+          <w:sz w:val="28"/>
+        </w:rPr>
+        <w:t>Подсчет результатов уровня</w:t>
+      </w:r>
+    </w:p>
+    <w:p>
+      <w:pPr>
+        <w:pStyle w:val="a5"/>
+        <w:numPr>
+          <w:ilvl w:val="2"/>
+          <w:numId w:val="1"/>
+        </w:numPr>
+        <w:shd w:val="clear" w:color="auto" w:fill="FFFFFF" w:themeFill="background1"/>
+        <w:rPr>
+          <w:sz w:val="28"/>
+          <w:lang w:val="en-US"/>
+        </w:rPr>
+      </w:pPr>
+      <w:proofErr w:type="spellStart"/>
+      <w:r>
+        <w:rPr>
+          <w:sz w:val="28"/>
+          <w:lang w:val="en-US"/>
+        </w:rPr>
+        <w:t>LevelReloadWindow</w:t>
+      </w:r>
+      <w:proofErr w:type="spellEnd"/>
+    </w:p>
+    <w:p>
+      <w:pPr>
+        <w:pStyle w:val="a5"/>
+        <w:numPr>
+          <w:ilvl w:val="3"/>
+          <w:numId w:val="1"/>
+        </w:numPr>
+        <w:shd w:val="clear" w:color="auto" w:fill="FFFFFF" w:themeFill="background1"/>
+        <w:rPr>
+          <w:sz w:val="28"/>
+          <w:lang w:val="en-US"/>
+        </w:rPr>
+      </w:pPr>
+      <w:r>
+        <w:rPr>
+          <w:sz w:val="28"/>
+        </w:rPr>
+        <w:t>Окно перезагрузки уровня</w:t>
+      </w:r>
+    </w:p>
+    <w:p>
+      <w:pPr>
+        <w:pStyle w:val="a5"/>
+        <w:numPr>
+          <w:ilvl w:val="2"/>
+          <w:numId w:val="1"/>
+        </w:numPr>
+        <w:shd w:val="clear" w:color="auto" w:fill="FFFFFF" w:themeFill="background1"/>
+        <w:rPr>
+          <w:sz w:val="28"/>
+          <w:lang w:val="en-US"/>
+        </w:rPr>
+      </w:pPr>
+      <w:proofErr w:type="spellStart"/>
+      <w:r>
+        <w:rPr>
+          <w:sz w:val="28"/>
+          <w:lang w:val="en-US"/>
+        </w:rPr>
+        <w:t>MenuWindow</w:t>
+      </w:r>
+      <w:proofErr w:type="spellEnd"/>
+    </w:p>
+    <w:p>
+      <w:pPr>
+        <w:pStyle w:val="a5"/>
+        <w:numPr>
+          <w:ilvl w:val="3"/>
+          <w:numId w:val="1"/>
+        </w:numPr>
+        <w:shd w:val="clear" w:color="auto" w:fill="FFFFFF" w:themeFill="background1"/>
+        <w:rPr>
+          <w:sz w:val="28"/>
+        </w:rPr>
+      </w:pPr>
+      <w:r>
+        <w:rPr>
+          <w:sz w:val="28"/>
+        </w:rPr>
+        <w:t xml:space="preserve">Меню (открывается на кнопку </w:t>
+      </w:r>
+      <w:r>
+        <w:rPr>
+          <w:sz w:val="28"/>
+        </w:rPr>
+        <w:t>“</w:t>
+      </w:r>
+      <w:r>
+        <w:rPr>
+          <w:sz w:val="28"/>
+          <w:lang w:val="en-US"/>
+        </w:rPr>
+        <w:t>ESCAPE</w:t>
+      </w:r>
+      <w:r>
+        <w:rPr>
+          <w:sz w:val="28"/>
+        </w:rPr>
+        <w:t>”</w:t>
+      </w:r>
+      <w:r>
+        <w:rPr>
+          <w:sz w:val="28"/>
+        </w:rPr>
+        <w:t>)</w:t>
+      </w:r>
+    </w:p>
+    <w:p>
+      <w:pPr>
+        <w:pStyle w:val="a5"/>
+        <w:numPr>
+          <w:ilvl w:val="2"/>
+          <w:numId w:val="1"/>
+        </w:numPr>
+        <w:shd w:val="clear" w:color="auto" w:fill="FFFFFF" w:themeFill="background1"/>
+        <w:rPr>
+          <w:sz w:val="28"/>
+        </w:rPr>
+      </w:pPr>
+      <w:r>
+        <w:rPr>
+          <w:sz w:val="28"/>
+        </w:rPr>
+        <w:t xml:space="preserve"> </w:t>
+      </w:r>
+      <w:proofErr w:type="spellStart"/>
+      <w:r>
+        <w:rPr>
+          <w:sz w:val="28"/>
+          <w:lang w:val="en-US"/>
+        </w:rPr>
+        <w:t>EditorWindow</w:t>
+      </w:r>
+      <w:proofErr w:type="spellEnd"/>
+    </w:p>
+    <w:p>
+      <w:pPr>
+        <w:pStyle w:val="a5"/>
+        <w:numPr>
+          <w:ilvl w:val="3"/>
+          <w:numId w:val="1"/>
+        </w:numPr>
+        <w:shd w:val="clear" w:color="auto" w:fill="FFFFFF" w:themeFill="background1"/>
+        <w:rPr>
+          <w:sz w:val="28"/>
+        </w:rPr>
+      </w:pPr>
+      <w:r>
+        <w:rPr>
+          <w:sz w:val="28"/>
+        </w:rPr>
+        <w:t>Редактор уровней</w:t>
+      </w:r>
+    </w:p>
+    <w:p>
+      <w:pPr>
+        <w:pStyle w:val="a5"/>
+        <w:numPr>
+          <w:ilvl w:val="0"/>
+          <w:numId w:val="1"/>
+        </w:numPr>
+        <w:shd w:val="clear" w:color="auto" w:fill="FFFFFF" w:themeFill="background1"/>
+        <w:rPr>
+          <w:sz w:val="28"/>
+        </w:rPr>
+      </w:pPr>
+      <w:r>
+        <w:rPr>
+          <w:sz w:val="28"/>
+        </w:rPr>
+        <w:t>Сроки</w:t>
+      </w:r>
+    </w:p>
+    <w:p>
+      <w:pPr>
+        <w:pStyle w:val="a5"/>
+        <w:numPr>
+          <w:ilvl w:val="1"/>
+          <w:numId w:val="1"/>
+        </w:numPr>
+        <w:shd w:val="clear" w:color="auto" w:fill="FFFFFF" w:themeFill="background1"/>
+        <w:rPr>
+          <w:sz w:val="28"/>
+        </w:rPr>
+      </w:pPr>
+      <w:r>
+        <w:rPr>
+          <w:sz w:val="28"/>
+        </w:rPr>
+        <w:t xml:space="preserve">13.01 - </w:t>
+      </w:r>
+      <w:proofErr w:type="spellStart"/>
+      <w:r>
+        <w:rPr>
+          <w:sz w:val="28"/>
+        </w:rPr>
+        <w:t>Хэндлеры</w:t>
+      </w:r>
+      <w:proofErr w:type="spellEnd"/>
+      <w:r>
+        <w:rPr>
+          <w:sz w:val="28"/>
+        </w:rPr>
+        <w:t xml:space="preserve"> и окно уровня</w:t>
+      </w:r>
+    </w:p>
+    <w:p>
+      <w:pPr>
+        <w:pStyle w:val="a5"/>
+        <w:numPr>
+          <w:ilvl w:val="1"/>
+          <w:numId w:val="1"/>
+        </w:numPr>
+        <w:shd w:val="clear" w:color="auto" w:fill="FFFFFF" w:themeFill="background1"/>
+        <w:rPr>
+          <w:sz w:val="28"/>
+        </w:rPr>
+      </w:pPr>
+      <w:r>
+        <w:rPr>
+          <w:sz w:val="28"/>
+        </w:rPr>
+        <w:t>16.01 - Главное меню, меню профилей и меню</w:t>
+      </w:r>
+    </w:p>
+    <w:p>
+      <w:pPr>
+        <w:pStyle w:val="a5"/>
+        <w:numPr>
+          <w:ilvl w:val="1"/>
+          <w:numId w:val="1"/>
+        </w:numPr>
+        <w:shd w:val="clear" w:color="auto" w:fill="FFFFFF" w:themeFill="background1"/>
+        <w:rPr>
+          <w:sz w:val="28"/>
+        </w:rPr>
+      </w:pPr>
+      <w:r>
+        <w:rPr>
+          <w:sz w:val="28"/>
+        </w:rPr>
+        <w:t>20.01 - Список уровней и выбор действия для профиля</w:t>
+      </w:r>
+    </w:p>
+    <w:p>
+      <w:pPr>
+        <w:pStyle w:val="a5"/>
+        <w:numPr>
+          <w:ilvl w:val="1"/>
+          <w:numId w:val="1"/>
+        </w:numPr>
+        <w:shd w:val="clear" w:color="auto" w:fill="FFFFFF" w:themeFill="background1"/>
+        <w:rPr>
+          <w:sz w:val="28"/>
+        </w:rPr>
+      </w:pPr>
+      <w:r>
+        <w:rPr>
+          <w:sz w:val="28"/>
+        </w:rPr>
+        <w:t>22.01 - Финальное окно, исправление и доработки</w:t>
+      </w:r>
       <w:bookmarkStart w:id="0" w:name="_GoBack"/>
       <w:bookmarkEnd w:id="0"/>
-      <w:r>
-        <w:rPr>
-          <w:sz w:val="28"/>
-          <w:lang w:val="en-US"/>
-        </w:rPr>
-        <w:t>Window</w:t>
-      </w:r>
-    </w:p>
-    <w:p>
-      <w:pPr>
-        <w:pStyle w:val="a5"/>
-        <w:numPr>
-          <w:ilvl w:val="3"/>
-          <w:numId w:val="1"/>
-        </w:numPr>
-        <w:shd w:val="clear" w:color="auto" w:fill="FFFFFF" w:themeFill="background1"/>
-        <w:rPr>
-          <w:sz w:val="28"/>
-          <w:lang w:val="en-US"/>
-        </w:rPr>
-      </w:pPr>
-      <w:r>
-        <w:rPr>
-          <w:sz w:val="28"/>
-        </w:rPr>
-        <w:t>Выбор профилей</w:t>
-      </w:r>
-    </w:p>
-    <w:p>
-      <w:pPr>
-        <w:pStyle w:val="a5"/>
-        <w:numPr>
-          <w:ilvl w:val="2"/>
-          <w:numId w:val="1"/>
-        </w:numPr>
-        <w:shd w:val="clear" w:color="auto" w:fill="FFFFFF" w:themeFill="background1"/>
-        <w:rPr>
-          <w:sz w:val="28"/>
-          <w:lang w:val="en-US"/>
-        </w:rPr>
-      </w:pPr>
-      <w:proofErr w:type="spellStart"/>
-      <w:r>
-        <w:rPr>
-          <w:sz w:val="28"/>
-          <w:lang w:val="en-US"/>
-        </w:rPr>
-        <w:t>ProfileActionsMenuWindow</w:t>
-      </w:r>
-      <w:proofErr w:type="spellEnd"/>
-    </w:p>
-    <w:p>
-      <w:pPr>
-        <w:pStyle w:val="a5"/>
-        <w:numPr>
-          <w:ilvl w:val="3"/>
-          <w:numId w:val="1"/>
-        </w:numPr>
-        <w:shd w:val="clear" w:color="auto" w:fill="FFFFFF" w:themeFill="background1"/>
-        <w:rPr>
-          <w:sz w:val="28"/>
-          <w:lang w:val="en-US"/>
-        </w:rPr>
-      </w:pPr>
-      <w:r>
-        <w:rPr>
-          <w:sz w:val="28"/>
-        </w:rPr>
-        <w:t>Меню для профиля</w:t>
-      </w:r>
-    </w:p>
-    <w:p>
-      <w:pPr>
-        <w:pStyle w:val="a5"/>
-        <w:numPr>
-          <w:ilvl w:val="2"/>
-          <w:numId w:val="1"/>
-        </w:numPr>
-        <w:shd w:val="clear" w:color="auto" w:fill="FFFFFF" w:themeFill="background1"/>
-        <w:rPr>
-          <w:sz w:val="28"/>
-          <w:lang w:val="en-US"/>
-        </w:rPr>
-      </w:pPr>
-      <w:proofErr w:type="spellStart"/>
-      <w:r>
-        <w:rPr>
-          <w:sz w:val="28"/>
-          <w:lang w:val="en-US"/>
-        </w:rPr>
-        <w:t>LevelsList</w:t>
-      </w:r>
-      <w:proofErr w:type="spellEnd"/>
-    </w:p>
-    <w:p>
-      <w:pPr>
-        <w:pStyle w:val="a5"/>
-        <w:numPr>
-          <w:ilvl w:val="3"/>
-          <w:numId w:val="1"/>
-        </w:numPr>
-        <w:shd w:val="clear" w:color="auto" w:fill="FFFFFF" w:themeFill="background1"/>
-        <w:rPr>
-          <w:sz w:val="28"/>
-          <w:lang w:val="en-US"/>
-        </w:rPr>
-      </w:pPr>
-      <w:r>
-        <w:rPr>
-          <w:sz w:val="28"/>
-        </w:rPr>
-        <w:t>Список уровней</w:t>
-      </w:r>
-    </w:p>
-    <w:p>
-      <w:pPr>
-        <w:pStyle w:val="a5"/>
-        <w:numPr>
-          <w:ilvl w:val="2"/>
-          <w:numId w:val="1"/>
-        </w:numPr>
-        <w:shd w:val="clear" w:color="auto" w:fill="FFFFFF" w:themeFill="background1"/>
-        <w:rPr>
-          <w:sz w:val="28"/>
-          <w:lang w:val="en-US"/>
-        </w:rPr>
-      </w:pPr>
-      <w:r>
-        <w:rPr>
-          <w:sz w:val="28"/>
-          <w:lang w:val="en-US"/>
-        </w:rPr>
-        <w:t>Level</w:t>
-      </w:r>
-    </w:p>
-    <w:p>
-      <w:pPr>
-        <w:pStyle w:val="a5"/>
-        <w:numPr>
-          <w:ilvl w:val="3"/>
-          <w:numId w:val="1"/>
-        </w:numPr>
-        <w:shd w:val="clear" w:color="auto" w:fill="FFFFFF" w:themeFill="background1"/>
-        <w:rPr>
-          <w:sz w:val="28"/>
-          <w:lang w:val="en-US"/>
-        </w:rPr>
-      </w:pPr>
-      <w:r>
-        <w:rPr>
-          <w:sz w:val="28"/>
-        </w:rPr>
-        <w:t>Уровень</w:t>
-      </w:r>
-    </w:p>
-    <w:p>
-      <w:pPr>
-        <w:pStyle w:val="a5"/>
-        <w:numPr>
-          <w:ilvl w:val="2"/>
-          <w:numId w:val="1"/>
-        </w:numPr>
-        <w:shd w:val="clear" w:color="auto" w:fill="FFFFFF" w:themeFill="background1"/>
-        <w:rPr>
-          <w:sz w:val="28"/>
-          <w:lang w:val="en-US"/>
-        </w:rPr>
-      </w:pPr>
-      <w:proofErr w:type="spellStart"/>
-      <w:r>
-        <w:rPr>
-          <w:sz w:val="28"/>
-          <w:lang w:val="en-US"/>
-        </w:rPr>
-        <w:t>FinalWindow</w:t>
-      </w:r>
-      <w:proofErr w:type="spellEnd"/>
-    </w:p>
-    <w:p>
-      <w:pPr>
-        <w:pStyle w:val="a5"/>
-        <w:numPr>
-          <w:ilvl w:val="3"/>
-          <w:numId w:val="1"/>
-        </w:numPr>
-        <w:shd w:val="clear" w:color="auto" w:fill="FFFFFF" w:themeFill="background1"/>
-        <w:rPr>
-          <w:sz w:val="28"/>
-          <w:lang w:val="en-US"/>
-        </w:rPr>
-      </w:pPr>
-      <w:r>
-        <w:rPr>
-          <w:sz w:val="28"/>
-        </w:rPr>
-        <w:t>Подсчет результатов уровня</w:t>
-      </w:r>
-    </w:p>
-    <w:p>
-      <w:pPr>
-        <w:pStyle w:val="a5"/>
-        <w:numPr>
-          <w:ilvl w:val="2"/>
-          <w:numId w:val="1"/>
-        </w:numPr>
-        <w:shd w:val="clear" w:color="auto" w:fill="FFFFFF" w:themeFill="background1"/>
-        <w:rPr>
-          <w:sz w:val="28"/>
-          <w:lang w:val="en-US"/>
-        </w:rPr>
-      </w:pPr>
-      <w:proofErr w:type="spellStart"/>
-      <w:r>
-        <w:rPr>
-          <w:sz w:val="28"/>
-          <w:lang w:val="en-US"/>
-        </w:rPr>
-        <w:t>LevelReloadWindow</w:t>
-      </w:r>
-      <w:proofErr w:type="spellEnd"/>
-    </w:p>
-    <w:p>
-      <w:pPr>
-        <w:pStyle w:val="a5"/>
-        <w:numPr>
-          <w:ilvl w:val="3"/>
-          <w:numId w:val="1"/>
-        </w:numPr>
-        <w:shd w:val="clear" w:color="auto" w:fill="FFFFFF" w:themeFill="background1"/>
-        <w:rPr>
-          <w:sz w:val="28"/>
-          <w:lang w:val="en-US"/>
-        </w:rPr>
-      </w:pPr>
-      <w:r>
-        <w:rPr>
-          <w:sz w:val="28"/>
-        </w:rPr>
-        <w:t>Окно перезагрузки уровня</w:t>
-      </w:r>
-    </w:p>
-    <w:p>
-      <w:pPr>
-        <w:pStyle w:val="a5"/>
-        <w:numPr>
-          <w:ilvl w:val="2"/>
-          <w:numId w:val="1"/>
-        </w:numPr>
-        <w:shd w:val="clear" w:color="auto" w:fill="FFFFFF" w:themeFill="background1"/>
-        <w:rPr>
-          <w:sz w:val="28"/>
-          <w:lang w:val="en-US"/>
-        </w:rPr>
-      </w:pPr>
-      <w:proofErr w:type="spellStart"/>
-      <w:r>
-        <w:rPr>
-          <w:sz w:val="28"/>
-          <w:lang w:val="en-US"/>
-        </w:rPr>
-        <w:t>MenuWindow</w:t>
-      </w:r>
-      <w:proofErr w:type="spellEnd"/>
-    </w:p>
-    <w:p>
-      <w:pPr>
-        <w:pStyle w:val="a5"/>
-        <w:numPr>
-          <w:ilvl w:val="3"/>
-          <w:numId w:val="1"/>
-        </w:numPr>
-        <w:shd w:val="clear" w:color="auto" w:fill="FFFFFF" w:themeFill="background1"/>
-        <w:rPr>
-          <w:sz w:val="28"/>
-        </w:rPr>
-      </w:pPr>
-      <w:r>
-        <w:rPr>
-          <w:sz w:val="28"/>
-        </w:rPr>
-        <w:t xml:space="preserve">Меню (открывается на кнопку </w:t>
-      </w:r>
-      <w:r>
-        <w:rPr>
-          <w:sz w:val="28"/>
-        </w:rPr>
-        <w:t>“</w:t>
-      </w:r>
-      <w:r>
-        <w:rPr>
-          <w:sz w:val="28"/>
-          <w:lang w:val="en-US"/>
-        </w:rPr>
-        <w:t>ESCAPE</w:t>
-      </w:r>
-      <w:r>
-        <w:rPr>
-          <w:sz w:val="28"/>
-        </w:rPr>
-        <w:t>”</w:t>
-      </w:r>
-      <w:r>
-        <w:rPr>
-          <w:sz w:val="28"/>
-        </w:rPr>
-        <w:t>)</w:t>
-      </w:r>
-    </w:p>
-    <w:p>
-      <w:pPr>
-        <w:pStyle w:val="a5"/>
-        <w:numPr>
-          <w:ilvl w:val="2"/>
-          <w:numId w:val="1"/>
-        </w:numPr>
-        <w:shd w:val="clear" w:color="auto" w:fill="FFFFFF" w:themeFill="background1"/>
-        <w:rPr>
-          <w:sz w:val="28"/>
-        </w:rPr>
-      </w:pPr>
-      <w:r>
-        <w:rPr>
-          <w:sz w:val="28"/>
-          <w:lang w:val="en-US"/>
-        </w:rPr>
-        <w:t xml:space="preserve"> </w:t>
-      </w:r>
-      <w:proofErr w:type="spellStart"/>
-      <w:r>
-        <w:rPr>
-          <w:sz w:val="28"/>
-          <w:lang w:val="en-US"/>
-        </w:rPr>
-        <w:t>EditorWindow</w:t>
-      </w:r>
-      <w:proofErr w:type="spellEnd"/>
-    </w:p>
-    <w:p>
-      <w:pPr>
-        <w:pStyle w:val="a5"/>
-        <w:numPr>
-          <w:ilvl w:val="3"/>
-          <w:numId w:val="1"/>
-        </w:numPr>
-        <w:shd w:val="clear" w:color="auto" w:fill="FFFFFF" w:themeFill="background1"/>
-        <w:rPr>
-          <w:sz w:val="28"/>
-        </w:rPr>
-      </w:pPr>
-      <w:r>
-        <w:rPr>
-          <w:sz w:val="28"/>
-        </w:rPr>
-        <w:t>Редактор уровней</w:t>
-      </w:r>
     </w:p>
     <w:sectPr>
       <w:pgSz w:w="11906" w:h="16838"/>

--- a/docs/Техническое задание.docx
+++ b/docs/Техническое задание.docx
@@ -2192,7 +2192,13 @@
         <w:rPr>
           <w:sz w:val="28"/>
         </w:rPr>
-        <w:t xml:space="preserve">13.01 - </w:t>
+        <w:t>20</w:t>
+      </w:r>
+      <w:r>
+        <w:rPr>
+          <w:sz w:val="28"/>
+        </w:rPr>
+        <w:t xml:space="preserve">.01 - </w:t>
       </w:r>
       <w:proofErr w:type="spellStart"/>
       <w:r>
@@ -2225,7 +2231,19 @@
         <w:rPr>
           <w:sz w:val="28"/>
         </w:rPr>
-        <w:t>16.01 - Главное меню, меню профилей и меню</w:t>
+        <w:t>23</w:t>
+      </w:r>
+      <w:r>
+        <w:rPr>
+          <w:sz w:val="28"/>
+        </w:rPr>
+        <w:t xml:space="preserve">.01 - Главное меню, меню профилей и </w:t>
+      </w:r>
+      <w:r>
+        <w:rPr>
+          <w:sz w:val="28"/>
+        </w:rPr>
+        <w:t>настройки</w:t>
       </w:r>
     </w:p>
     <w:p>
@@ -2244,7 +2262,61 @@
         <w:rPr>
           <w:sz w:val="28"/>
         </w:rPr>
-        <w:t>20.01 - Список уровней и выбор действия для профиля</w:t>
+        <w:t>27</w:t>
+      </w:r>
+      <w:r>
+        <w:rPr>
+          <w:sz w:val="28"/>
+        </w:rPr>
+        <w:t xml:space="preserve">.01 </w:t>
+      </w:r>
+      <w:r>
+        <w:rPr>
+          <w:sz w:val="28"/>
+        </w:rPr>
+        <w:t>–</w:t>
+      </w:r>
+      <w:r>
+        <w:rPr>
+          <w:sz w:val="28"/>
+        </w:rPr>
+        <w:t xml:space="preserve"> </w:t>
+      </w:r>
+      <w:r>
+        <w:rPr>
+          <w:sz w:val="28"/>
+        </w:rPr>
+        <w:t>Окно списка</w:t>
+      </w:r>
+      <w:r>
+        <w:rPr>
+          <w:sz w:val="28"/>
+        </w:rPr>
+        <w:t xml:space="preserve"> уровней и </w:t>
+      </w:r>
+      <w:r>
+        <w:rPr>
+          <w:sz w:val="28"/>
+        </w:rPr>
+        <w:t xml:space="preserve">меню </w:t>
+      </w:r>
+      <w:r>
+        <w:rPr>
+          <w:sz w:val="28"/>
+        </w:rPr>
+        <w:t>выбор</w:t>
+      </w:r>
+      <w:r>
+        <w:rPr>
+          <w:sz w:val="28"/>
+        </w:rPr>
+        <w:t>а</w:t>
+      </w:r>
+      <w:r>
+        <w:rPr>
+          <w:sz w:val="28"/>
+        </w:rPr>
+        <w:t xml:space="preserve"> действия для профиля</w:t>
       </w:r>
     </w:p>
     <w:p>
@@ -2255,15 +2327,34 @@
           <w:numId w:val="1"/>
         </w:numPr>
         <w:shd w:val="clear" w:color="auto" w:fill="FFFFFF" w:themeFill="background1"/>
-        <w:rPr>
-          <w:sz w:val="28"/>
-        </w:rPr>
-      </w:pPr>
-      <w:r>
-        <w:rPr>
-          <w:sz w:val="28"/>
-        </w:rPr>
-        <w:t>22.01 - Финальное окно, исправление и доработки</w:t>
+        <w:jc w:val="both"/>
+        <w:rPr>
+          <w:sz w:val="28"/>
+        </w:rPr>
+      </w:pPr>
+      <w:r>
+        <w:rPr>
+          <w:sz w:val="28"/>
+        </w:rPr>
+        <w:t>29.01 – О</w:t>
+      </w:r>
+      <w:r>
+        <w:rPr>
+          <w:sz w:val="28"/>
+        </w:rPr>
+        <w:t>кно</w:t>
+      </w:r>
+      <w:r>
+        <w:rPr>
+          <w:sz w:val="28"/>
+        </w:rPr>
+        <w:t xml:space="preserve"> статистики</w:t>
+      </w:r>
+      <w:r>
+        <w:rPr>
+          <w:sz w:val="28"/>
+        </w:rPr>
+        <w:t>, исправление и доработки</w:t>
       </w:r>
       <w:bookmarkStart w:id="0" w:name="_GoBack"/>
       <w:bookmarkEnd w:id="0"/>
